--- a/IR/project2/report.docx
+++ b/IR/project2/report.docx
@@ -155,21 +155,7 @@
         <w:rPr>
           <w:rFonts w:ascii="Times New Roman" w:hAnsi="Times New Roman" w:cs="Times New Roman"/>
         </w:rPr>
-        <w:t xml:space="preserve">Language Model with </w:t>
-      </w:r>
-      <w:proofErr w:type="spellStart"/>
-      <w:r>
-        <w:rPr>
-          <w:rFonts w:ascii="Times New Roman" w:hAnsi="Times New Roman" w:cs="Times New Roman"/>
-        </w:rPr>
-        <w:t>Jelinek</w:t>
-      </w:r>
-      <w:proofErr w:type="spellEnd"/>
-      <w:r>
-        <w:rPr>
-          <w:rFonts w:ascii="Times New Roman" w:hAnsi="Times New Roman" w:cs="Times New Roman"/>
-        </w:rPr>
-        <w:t>-Mercer smoothing</w:t>
+        <w:t>Language Model with Jelinek-Mercer smoothing</w:t>
       </w:r>
     </w:p>
     <w:p>
@@ -246,19 +232,11 @@
           <w:rFonts w:ascii="Times New Roman" w:hAnsi="Times New Roman" w:cs="Times New Roman"/>
         </w:rPr>
       </w:pPr>
-      <w:proofErr w:type="gramStart"/>
-      <w:r>
-        <w:rPr>
-          <w:rFonts w:ascii="Times New Roman" w:hAnsi="Times New Roman" w:cs="Times New Roman"/>
-        </w:rPr>
-        <w:t>doclist.txt</w:t>
-      </w:r>
-      <w:proofErr w:type="gramEnd"/>
-      <w:r>
-        <w:rPr>
-          <w:rFonts w:ascii="Times New Roman" w:hAnsi="Times New Roman" w:cs="Times New Roman"/>
-        </w:rPr>
-        <w:t>: a file that mapping the interval representation of documents with external representation.</w:t>
+      <w:r>
+        <w:rPr>
+          <w:rFonts w:ascii="Times New Roman" w:hAnsi="Times New Roman" w:cs="Times New Roman"/>
+        </w:rPr>
+        <w:t>doclist.txt: a file that mapping the interval representation of documents with external representation.</w:t>
       </w:r>
     </w:p>
     <w:p>
@@ -620,21 +598,7 @@
               <w:rPr>
                 <w:rFonts w:ascii="Times New Roman" w:hAnsi="Times New Roman" w:cs="Times New Roman"/>
               </w:rPr>
-              <w:t xml:space="preserve">Max likelihood with </w:t>
-            </w:r>
-            <w:proofErr w:type="spellStart"/>
-            <w:r>
-              <w:rPr>
-                <w:rFonts w:ascii="Times New Roman" w:hAnsi="Times New Roman" w:cs="Times New Roman"/>
-              </w:rPr>
-              <w:t>Jelinek</w:t>
-            </w:r>
-            <w:proofErr w:type="spellEnd"/>
-            <w:r>
-              <w:rPr>
-                <w:rFonts w:ascii="Times New Roman" w:hAnsi="Times New Roman" w:cs="Times New Roman"/>
-              </w:rPr>
-              <w:t>-Mercer</w:t>
+              <w:t>Max likelihood with Jelinek-Mercer</w:t>
             </w:r>
           </w:p>
         </w:tc>
@@ -728,21 +692,7 @@
         <w:rPr>
           <w:rFonts w:ascii="Times New Roman" w:hAnsi="Times New Roman" w:cs="Times New Roman"/>
         </w:rPr>
-        <w:t xml:space="preserve"> Mapping between </w:t>
-      </w:r>
-      <w:proofErr w:type="spellStart"/>
-      <w:r>
-        <w:rPr>
-          <w:rFonts w:ascii="Times New Roman" w:hAnsi="Times New Roman" w:cs="Times New Roman"/>
-        </w:rPr>
-        <w:t>model_id</w:t>
-      </w:r>
-      <w:proofErr w:type="spellEnd"/>
-      <w:r>
-        <w:rPr>
-          <w:rFonts w:ascii="Times New Roman" w:hAnsi="Times New Roman" w:cs="Times New Roman"/>
-        </w:rPr>
-        <w:t xml:space="preserve"> and model</w:t>
+        <w:t xml:space="preserve"> Mapping between model_id and model</w:t>
       </w:r>
     </w:p>
     <w:p>
@@ -996,19 +946,11 @@
           <w:rFonts w:ascii="Times New Roman" w:hAnsi="Times New Roman" w:cs="Times New Roman"/>
         </w:rPr>
       </w:pPr>
-      <w:proofErr w:type="spellStart"/>
-      <w:r>
-        <w:rPr>
-          <w:rFonts w:ascii="Times New Roman" w:hAnsi="Times New Roman" w:cs="Times New Roman"/>
-        </w:rPr>
-        <w:t>Resouces</w:t>
-      </w:r>
-      <w:proofErr w:type="spellEnd"/>
-      <w:r>
-        <w:rPr>
-          <w:rFonts w:ascii="Times New Roman" w:hAnsi="Times New Roman" w:cs="Times New Roman"/>
-        </w:rPr>
-        <w:t xml:space="preserve">: contains the information about the database, document mapping, stemming </w:t>
+      <w:r>
+        <w:rPr>
+          <w:rFonts w:ascii="Times New Roman" w:hAnsi="Times New Roman" w:cs="Times New Roman"/>
+        </w:rPr>
+        <w:t xml:space="preserve">Resouces: contains the information about the database, document mapping, stemming </w:t>
       </w:r>
       <w:r>
         <w:rPr>
@@ -1047,39 +989,17 @@
           <w:rFonts w:ascii="Times New Roman" w:hAnsi="Times New Roman" w:cs="Times New Roman"/>
         </w:rPr>
       </w:pPr>
-      <w:proofErr w:type="spellStart"/>
-      <w:r>
-        <w:rPr>
-          <w:rFonts w:ascii="Times New Roman" w:hAnsi="Times New Roman" w:cs="Times New Roman"/>
-        </w:rPr>
-        <w:t>InvertList</w:t>
-      </w:r>
-      <w:proofErr w:type="spellEnd"/>
-      <w:r>
-        <w:rPr>
-          <w:rFonts w:ascii="Times New Roman" w:hAnsi="Times New Roman" w:cs="Times New Roman"/>
-        </w:rPr>
-        <w:t>: A bean class contains information got from Lemur web interface.</w:t>
-      </w:r>
-      <w:r>
-        <w:rPr>
-          <w:rFonts w:ascii="Times New Roman" w:hAnsi="Times New Roman" w:cs="Times New Roman"/>
-        </w:rPr>
-        <w:t xml:space="preserve"> Each </w:t>
-      </w:r>
-      <w:proofErr w:type="spellStart"/>
-      <w:r>
-        <w:rPr>
-          <w:rFonts w:ascii="Times New Roman" w:hAnsi="Times New Roman" w:cs="Times New Roman"/>
-        </w:rPr>
-        <w:t>InvertList</w:t>
-      </w:r>
-      <w:proofErr w:type="spellEnd"/>
-      <w:r>
-        <w:rPr>
-          <w:rFonts w:ascii="Times New Roman" w:hAnsi="Times New Roman" w:cs="Times New Roman"/>
-        </w:rPr>
-        <w:t xml:space="preserve"> mapping to a term</w:t>
+      <w:r>
+        <w:rPr>
+          <w:rFonts w:ascii="Times New Roman" w:hAnsi="Times New Roman" w:cs="Times New Roman"/>
+        </w:rPr>
+        <w:t>InvertList: A bean class contains information got from Lemur web interface.</w:t>
+      </w:r>
+      <w:r>
+        <w:rPr>
+          <w:rFonts w:ascii="Times New Roman" w:hAnsi="Times New Roman" w:cs="Times New Roman"/>
+        </w:rPr>
+        <w:t xml:space="preserve"> Each InvertList mapping to a term</w:t>
       </w:r>
       <w:r>
         <w:rPr>
@@ -1100,33 +1020,11 @@
           <w:rFonts w:ascii="Times New Roman" w:hAnsi="Times New Roman" w:cs="Times New Roman"/>
         </w:rPr>
       </w:pPr>
-      <w:proofErr w:type="spellStart"/>
-      <w:r>
-        <w:rPr>
-          <w:rFonts w:ascii="Times New Roman" w:hAnsi="Times New Roman" w:cs="Times New Roman"/>
-        </w:rPr>
-        <w:t>InvertListParser</w:t>
-      </w:r>
-      <w:proofErr w:type="spellEnd"/>
-      <w:r>
-        <w:rPr>
-          <w:rFonts w:ascii="Times New Roman" w:hAnsi="Times New Roman" w:cs="Times New Roman"/>
-        </w:rPr>
-        <w:t xml:space="preserve">: send request to the web interface and parse the response content to </w:t>
-      </w:r>
-      <w:proofErr w:type="spellStart"/>
-      <w:r>
-        <w:rPr>
-          <w:rFonts w:ascii="Times New Roman" w:hAnsi="Times New Roman" w:cs="Times New Roman"/>
-        </w:rPr>
-        <w:t>InvertList</w:t>
-      </w:r>
-      <w:proofErr w:type="spellEnd"/>
-      <w:r>
-        <w:rPr>
-          <w:rFonts w:ascii="Times New Roman" w:hAnsi="Times New Roman" w:cs="Times New Roman"/>
-        </w:rPr>
-        <w:t>.</w:t>
+      <w:r>
+        <w:rPr>
+          <w:rFonts w:ascii="Times New Roman" w:hAnsi="Times New Roman" w:cs="Times New Roman"/>
+        </w:rPr>
+        <w:t>InvertListParser: send request to the web interface and parse the response content to InvertList.</w:t>
       </w:r>
     </w:p>
     <w:p>
@@ -1172,19 +1070,11 @@
           <w:rFonts w:ascii="Times New Roman" w:hAnsi="Times New Roman" w:cs="Times New Roman"/>
         </w:rPr>
       </w:pPr>
-      <w:proofErr w:type="spellStart"/>
-      <w:r>
-        <w:rPr>
-          <w:rFonts w:ascii="Times New Roman" w:hAnsi="Times New Roman" w:cs="Times New Roman"/>
-        </w:rPr>
-        <w:t>QueryParser</w:t>
-      </w:r>
-      <w:proofErr w:type="spellEnd"/>
-      <w:r>
-        <w:rPr>
-          <w:rFonts w:ascii="Times New Roman" w:hAnsi="Times New Roman" w:cs="Times New Roman"/>
-        </w:rPr>
-        <w:t>: Parse the given query file to Query, remove the stop words and replace words to stemming terms.</w:t>
+      <w:r>
+        <w:rPr>
+          <w:rFonts w:ascii="Times New Roman" w:hAnsi="Times New Roman" w:cs="Times New Roman"/>
+        </w:rPr>
+        <w:t>QueryParser: Parse the given query file to Query, remove the stop words and replace words to stemming terms.</w:t>
       </w:r>
     </w:p>
     <w:p>
@@ -1264,35 +1154,7 @@
         <w:rPr>
           <w:rFonts w:ascii="Times New Roman" w:hAnsi="Times New Roman" w:cs="Times New Roman"/>
         </w:rPr>
-        <w:t xml:space="preserve">OKTF, OKTFIDF, </w:t>
-      </w:r>
-      <w:proofErr w:type="spellStart"/>
-      <w:r>
-        <w:rPr>
-          <w:rFonts w:ascii="Times New Roman" w:hAnsi="Times New Roman" w:cs="Times New Roman"/>
-        </w:rPr>
-        <w:t>MaxLikelihood</w:t>
-      </w:r>
-      <w:proofErr w:type="spellEnd"/>
-      <w:r>
-        <w:rPr>
-          <w:rFonts w:ascii="Times New Roman" w:hAnsi="Times New Roman" w:cs="Times New Roman"/>
-        </w:rPr>
-        <w:t xml:space="preserve">, </w:t>
-      </w:r>
-      <w:proofErr w:type="spellStart"/>
-      <w:r>
-        <w:rPr>
-          <w:rFonts w:ascii="Times New Roman" w:hAnsi="Times New Roman" w:cs="Times New Roman"/>
-        </w:rPr>
-        <w:t>JelinekMercer</w:t>
-      </w:r>
-      <w:proofErr w:type="spellEnd"/>
-      <w:r>
-        <w:rPr>
-          <w:rFonts w:ascii="Times New Roman" w:hAnsi="Times New Roman" w:cs="Times New Roman"/>
-        </w:rPr>
-        <w:t>, BM25</w:t>
+        <w:t>OKTF, OKTFIDF, MaxLikelihood, JelinekMercer, BM25</w:t>
       </w:r>
       <w:r>
         <w:rPr>
@@ -1310,21 +1172,7 @@
         <w:rPr>
           <w:rFonts w:ascii="Times New Roman" w:hAnsi="Times New Roman" w:cs="Times New Roman"/>
         </w:rPr>
-        <w:t xml:space="preserve"> interface contains “</w:t>
-      </w:r>
-      <w:proofErr w:type="spellStart"/>
-      <w:r>
-        <w:rPr>
-          <w:rFonts w:ascii="Times New Roman" w:hAnsi="Times New Roman" w:cs="Times New Roman"/>
-        </w:rPr>
-        <w:t>setQuery</w:t>
-      </w:r>
-      <w:proofErr w:type="spellEnd"/>
-      <w:r>
-        <w:rPr>
-          <w:rFonts w:ascii="Times New Roman" w:hAnsi="Times New Roman" w:cs="Times New Roman"/>
-        </w:rPr>
-        <w:t>” method and “rank” method</w:t>
+        <w:t xml:space="preserve"> interface contains “setQuery” method and “rank” method</w:t>
       </w:r>
       <w:r>
         <w:rPr>
@@ -1531,21 +1379,7 @@
         <w:rPr>
           <w:rFonts w:ascii="Times New Roman" w:hAnsi="Times New Roman" w:cs="Times New Roman"/>
         </w:rPr>
-        <w:t xml:space="preserve">For each query, the </w:t>
-      </w:r>
-      <w:proofErr w:type="spellStart"/>
-      <w:r>
-        <w:rPr>
-          <w:rFonts w:ascii="Times New Roman" w:hAnsi="Times New Roman" w:cs="Times New Roman"/>
-        </w:rPr>
-        <w:t>QueryParser</w:t>
-      </w:r>
-      <w:proofErr w:type="spellEnd"/>
-      <w:r>
-        <w:rPr>
-          <w:rFonts w:ascii="Times New Roman" w:hAnsi="Times New Roman" w:cs="Times New Roman"/>
-        </w:rPr>
-        <w:t xml:space="preserve"> will do the following:</w:t>
+        <w:t>For each query, the QueryParser will do the following:</w:t>
       </w:r>
     </w:p>
     <w:p>
@@ -1658,21 +1492,7 @@
         <w:rPr>
           <w:rFonts w:ascii="Times New Roman" w:hAnsi="Times New Roman" w:cs="Times New Roman"/>
         </w:rPr>
-        <w:t xml:space="preserve"> in the filtering </w:t>
-      </w:r>
-      <w:proofErr w:type="gramStart"/>
-      <w:r>
-        <w:rPr>
-          <w:rFonts w:ascii="Times New Roman" w:hAnsi="Times New Roman" w:cs="Times New Roman"/>
-        </w:rPr>
-        <w:t>list which</w:t>
-      </w:r>
-      <w:proofErr w:type="gramEnd"/>
-      <w:r>
-        <w:rPr>
-          <w:rFonts w:ascii="Times New Roman" w:hAnsi="Times New Roman" w:cs="Times New Roman"/>
-        </w:rPr>
-        <w:t xml:space="preserve"> can be modified easily for experimental purpose.</w:t>
+        <w:t xml:space="preserve"> in the filtering list which can be modified easily for experimental purpose.</w:t>
       </w:r>
     </w:p>
     <w:p>
@@ -1996,23 +1816,7 @@
         <w:rPr>
           <w:rFonts w:ascii="Times New Roman" w:hAnsi="Times New Roman" w:cs="Times New Roman"/>
         </w:rPr>
-        <w:t xml:space="preserve">Generate the query </w:t>
-      </w:r>
-      <w:proofErr w:type="spellStart"/>
-      <w:proofErr w:type="gramStart"/>
-      <w:r>
-        <w:rPr>
-          <w:rFonts w:ascii="Times New Roman" w:hAnsi="Times New Roman" w:cs="Times New Roman"/>
-        </w:rPr>
-        <w:t>url</w:t>
-      </w:r>
-      <w:proofErr w:type="spellEnd"/>
-      <w:proofErr w:type="gramEnd"/>
-      <w:r>
-        <w:rPr>
-          <w:rFonts w:ascii="Times New Roman" w:hAnsi="Times New Roman" w:cs="Times New Roman"/>
-        </w:rPr>
-        <w:t>.</w:t>
+        <w:t>Generate the query url.</w:t>
       </w:r>
     </w:p>
     <w:p>
@@ -2031,21 +1835,7 @@
         <w:rPr>
           <w:rFonts w:ascii="Times New Roman" w:hAnsi="Times New Roman" w:cs="Times New Roman"/>
         </w:rPr>
-        <w:t xml:space="preserve">Get the invert list from web interface and parse it into </w:t>
-      </w:r>
-      <w:proofErr w:type="spellStart"/>
-      <w:r>
-        <w:rPr>
-          <w:rFonts w:ascii="Times New Roman" w:hAnsi="Times New Roman" w:cs="Times New Roman"/>
-        </w:rPr>
-        <w:t>InvertList</w:t>
-      </w:r>
-      <w:proofErr w:type="spellEnd"/>
-      <w:r>
-        <w:rPr>
-          <w:rFonts w:ascii="Times New Roman" w:hAnsi="Times New Roman" w:cs="Times New Roman"/>
-        </w:rPr>
-        <w:t xml:space="preserve"> class.</w:t>
+        <w:t>Get the invert list from web interface and parse it into InvertList class.</w:t>
       </w:r>
     </w:p>
     <w:p>
@@ -2076,35 +1866,7 @@
         <w:rPr>
           <w:rFonts w:ascii="Times New Roman" w:hAnsi="Times New Roman" w:cs="Times New Roman"/>
         </w:rPr>
-        <w:t xml:space="preserve">culate the require information based on </w:t>
-      </w:r>
-      <w:proofErr w:type="gramStart"/>
-      <w:r>
-        <w:rPr>
-          <w:rFonts w:ascii="Times New Roman" w:hAnsi="Times New Roman" w:cs="Times New Roman"/>
-        </w:rPr>
-        <w:t>model(</w:t>
-      </w:r>
-      <w:proofErr w:type="gramEnd"/>
-      <w:r>
-        <w:rPr>
-          <w:rFonts w:ascii="Times New Roman" w:hAnsi="Times New Roman" w:cs="Times New Roman"/>
-        </w:rPr>
-        <w:t xml:space="preserve">like query </w:t>
-      </w:r>
-      <w:proofErr w:type="spellStart"/>
-      <w:r>
-        <w:rPr>
-          <w:rFonts w:ascii="Times New Roman" w:hAnsi="Times New Roman" w:cs="Times New Roman"/>
-        </w:rPr>
-        <w:t>length,idf</w:t>
-      </w:r>
-      <w:proofErr w:type="spellEnd"/>
-      <w:r>
-        <w:rPr>
-          <w:rFonts w:ascii="Times New Roman" w:hAnsi="Times New Roman" w:cs="Times New Roman"/>
-        </w:rPr>
-        <w:t>).</w:t>
+        <w:t>culate the require information based on model(like query length,idf).</w:t>
       </w:r>
     </w:p>
     <w:p>
@@ -2173,21 +1935,7 @@
         <w:rPr>
           <w:rFonts w:ascii="Times New Roman" w:hAnsi="Times New Roman" w:cs="Times New Roman"/>
         </w:rPr>
-        <w:t xml:space="preserve">Saving the score in a map where key is </w:t>
-      </w:r>
-      <w:proofErr w:type="spellStart"/>
-      <w:r>
-        <w:rPr>
-          <w:rFonts w:ascii="Times New Roman" w:hAnsi="Times New Roman" w:cs="Times New Roman"/>
-        </w:rPr>
-        <w:t>docid</w:t>
-      </w:r>
-      <w:proofErr w:type="spellEnd"/>
-      <w:r>
-        <w:rPr>
-          <w:rFonts w:ascii="Times New Roman" w:hAnsi="Times New Roman" w:cs="Times New Roman"/>
-        </w:rPr>
-        <w:t xml:space="preserve"> and value is the score.</w:t>
+        <w:t>Saving the score in a map where key is docid and value is the score.</w:t>
       </w:r>
     </w:p>
     <w:p>
@@ -2206,21 +1954,7 @@
         <w:rPr>
           <w:rFonts w:ascii="Times New Roman" w:hAnsi="Times New Roman" w:cs="Times New Roman"/>
         </w:rPr>
-        <w:t xml:space="preserve">If the doc is already in the map, add the score to the existed value. Otherwise, put the </w:t>
-      </w:r>
-      <w:proofErr w:type="spellStart"/>
-      <w:r>
-        <w:rPr>
-          <w:rFonts w:ascii="Times New Roman" w:hAnsi="Times New Roman" w:cs="Times New Roman"/>
-        </w:rPr>
-        <w:t>docid</w:t>
-      </w:r>
-      <w:proofErr w:type="spellEnd"/>
-      <w:r>
-        <w:rPr>
-          <w:rFonts w:ascii="Times New Roman" w:hAnsi="Times New Roman" w:cs="Times New Roman"/>
-        </w:rPr>
-        <w:t xml:space="preserve"> with the score in the map.</w:t>
+        <w:t>If the doc is already in the map, add the score to the existed value. Otherwise, put the docid with the score in the map.</w:t>
       </w:r>
     </w:p>
     <w:p>
@@ -2291,21 +2025,7 @@
         <w:rPr>
           <w:rFonts w:ascii="Times New Roman" w:hAnsi="Times New Roman" w:cs="Times New Roman"/>
         </w:rPr>
-        <w:t xml:space="preserve">Space Vector Model: the </w:t>
-      </w:r>
-      <w:proofErr w:type="spellStart"/>
-      <w:r>
-        <w:rPr>
-          <w:rFonts w:ascii="Times New Roman" w:hAnsi="Times New Roman" w:cs="Times New Roman"/>
-        </w:rPr>
-        <w:t>avg_query_len</w:t>
-      </w:r>
-      <w:proofErr w:type="spellEnd"/>
-      <w:r>
-        <w:rPr>
-          <w:rFonts w:ascii="Times New Roman" w:hAnsi="Times New Roman" w:cs="Times New Roman"/>
-        </w:rPr>
-        <w:t xml:space="preserve"> is calculated by adding all the terms in preprocessed query and </w:t>
+        <w:t xml:space="preserve">Space Vector Model: the avg_query_len is calculated by adding all the terms in preprocessed query and </w:t>
       </w:r>
       <w:r>
         <w:rPr>
@@ -2326,19 +2046,11 @@
           <w:rFonts w:ascii="Times New Roman" w:hAnsi="Times New Roman" w:cs="Times New Roman"/>
         </w:rPr>
       </w:pPr>
-      <w:proofErr w:type="spellStart"/>
-      <w:r>
-        <w:rPr>
-          <w:rFonts w:ascii="Times New Roman" w:hAnsi="Times New Roman" w:cs="Times New Roman"/>
-        </w:rPr>
-        <w:t>Jelinek</w:t>
-      </w:r>
-      <w:proofErr w:type="spellEnd"/>
-      <w:r>
-        <w:rPr>
-          <w:rFonts w:ascii="Times New Roman" w:hAnsi="Times New Roman" w:cs="Times New Roman"/>
-        </w:rPr>
-        <w:t>-Mercer: λ = 0.2</w:t>
+      <w:r>
+        <w:rPr>
+          <w:rFonts w:ascii="Times New Roman" w:hAnsi="Times New Roman" w:cs="Times New Roman"/>
+        </w:rPr>
+        <w:t>Jelinek-Mercer: λ = 0.2</w:t>
       </w:r>
     </w:p>
     <w:p>
@@ -2468,27 +2180,7 @@
                 <w:sz w:val="22"/>
                 <w:szCs w:val="22"/>
               </w:rPr>
-              <w:t>DB = 3 (STOP</w:t>
-            </w:r>
-            <w:proofErr w:type="gramStart"/>
-            <w:r>
-              <w:rPr>
-                <w:rFonts w:ascii="Times New Roman" w:eastAsia="宋体" w:hAnsi="Times New Roman" w:cs="Times New Roman"/>
-                <w:color w:val="000000"/>
-                <w:sz w:val="22"/>
-                <w:szCs w:val="22"/>
-              </w:rPr>
-              <w:t>,STEM</w:t>
-            </w:r>
-            <w:proofErr w:type="gramEnd"/>
-            <w:r>
-              <w:rPr>
-                <w:rFonts w:ascii="Times New Roman" w:eastAsia="宋体" w:hAnsi="Times New Roman" w:cs="Times New Roman"/>
-                <w:color w:val="000000"/>
-                <w:sz w:val="22"/>
-                <w:szCs w:val="22"/>
-              </w:rPr>
-              <w:t>)</w:t>
+              <w:t>DB = 3 (STOP,STEM)</w:t>
             </w:r>
           </w:p>
         </w:tc>
@@ -2745,7 +2437,6 @@
                 <w:szCs w:val="22"/>
               </w:rPr>
             </w:pPr>
-            <w:proofErr w:type="spellStart"/>
             <w:r>
               <w:rPr>
                 <w:rFonts w:ascii="Times New Roman" w:eastAsia="宋体" w:hAnsi="Times New Roman" w:cs="Times New Roman"/>
@@ -2764,7 +2455,6 @@
               </w:rPr>
               <w:t>Class</w:t>
             </w:r>
-            <w:proofErr w:type="spellEnd"/>
           </w:p>
         </w:tc>
         <w:tc>
@@ -2808,7 +2498,6 @@
                 <w:szCs w:val="22"/>
               </w:rPr>
             </w:pPr>
-            <w:proofErr w:type="spellStart"/>
             <w:r>
               <w:rPr>
                 <w:rFonts w:ascii="Times New Roman" w:eastAsia="宋体" w:hAnsi="Times New Roman" w:cs="Times New Roman"/>
@@ -2827,7 +2516,6 @@
               </w:rPr>
               <w:t>Class</w:t>
             </w:r>
-            <w:proofErr w:type="spellEnd"/>
           </w:p>
         </w:tc>
         <w:tc>
@@ -2871,7 +2559,6 @@
                 <w:szCs w:val="22"/>
               </w:rPr>
             </w:pPr>
-            <w:proofErr w:type="spellStart"/>
             <w:r>
               <w:rPr>
                 <w:rFonts w:ascii="Times New Roman" w:eastAsia="宋体" w:hAnsi="Times New Roman" w:cs="Times New Roman"/>
@@ -2890,7 +2577,6 @@
               </w:rPr>
               <w:t>Class</w:t>
             </w:r>
-            <w:proofErr w:type="spellEnd"/>
           </w:p>
         </w:tc>
         <w:tc>
@@ -2934,7 +2620,6 @@
                 <w:szCs w:val="22"/>
               </w:rPr>
             </w:pPr>
-            <w:proofErr w:type="spellStart"/>
             <w:r>
               <w:rPr>
                 <w:rFonts w:ascii="Times New Roman" w:eastAsia="宋体" w:hAnsi="Times New Roman" w:cs="Times New Roman"/>
@@ -2953,7 +2638,6 @@
               </w:rPr>
               <w:t>Class</w:t>
             </w:r>
-            <w:proofErr w:type="spellEnd"/>
           </w:p>
         </w:tc>
       </w:tr>
@@ -3825,25 +3509,14 @@
                 <w:szCs w:val="22"/>
               </w:rPr>
             </w:pPr>
-            <w:proofErr w:type="spellStart"/>
-            <w:r>
-              <w:rPr>
-                <w:rFonts w:ascii="Times New Roman" w:eastAsia="宋体" w:hAnsi="Times New Roman" w:cs="Times New Roman"/>
-                <w:color w:val="000000"/>
-                <w:sz w:val="22"/>
-                <w:szCs w:val="22"/>
-              </w:rPr>
-              <w:t>Jelinek</w:t>
-            </w:r>
-            <w:proofErr w:type="spellEnd"/>
-            <w:r>
-              <w:rPr>
-                <w:rFonts w:ascii="Times New Roman" w:eastAsia="宋体" w:hAnsi="Times New Roman" w:cs="Times New Roman"/>
-                <w:color w:val="000000"/>
-                <w:sz w:val="22"/>
-                <w:szCs w:val="22"/>
-              </w:rPr>
-              <w:t>-Mercer</w:t>
+            <w:r>
+              <w:rPr>
+                <w:rFonts w:ascii="Times New Roman" w:eastAsia="宋体" w:hAnsi="Times New Roman" w:cs="Times New Roman"/>
+                <w:color w:val="000000"/>
+                <w:sz w:val="22"/>
+                <w:szCs w:val="22"/>
+              </w:rPr>
+              <w:t>Jelinek-Mercer</w:t>
             </w:r>
           </w:p>
         </w:tc>
@@ -4446,19 +4119,11 @@
           <w:rFonts w:ascii="Times New Roman" w:hAnsi="Times New Roman" w:cs="Times New Roman"/>
         </w:rPr>
       </w:pPr>
-      <w:proofErr w:type="gramStart"/>
-      <w:r>
-        <w:rPr>
-          <w:rFonts w:ascii="Times New Roman" w:hAnsi="Times New Roman" w:cs="Times New Roman"/>
-        </w:rPr>
-        <w:t>figure</w:t>
-      </w:r>
-      <w:proofErr w:type="gramEnd"/>
-      <w:r>
-        <w:rPr>
-          <w:rFonts w:ascii="Times New Roman" w:hAnsi="Times New Roman" w:cs="Times New Roman"/>
-        </w:rPr>
-        <w:t xml:space="preserve"> </w:t>
+      <w:r>
+        <w:rPr>
+          <w:rFonts w:ascii="Times New Roman" w:hAnsi="Times New Roman" w:cs="Times New Roman"/>
+        </w:rPr>
+        <w:t xml:space="preserve">figure </w:t>
       </w:r>
       <w:r>
         <w:rPr>
@@ -4540,19 +4205,11 @@
           <w:rFonts w:ascii="Times New Roman" w:hAnsi="Times New Roman" w:cs="Times New Roman"/>
         </w:rPr>
       </w:pPr>
-      <w:proofErr w:type="gramStart"/>
-      <w:r>
-        <w:rPr>
-          <w:rFonts w:ascii="Times New Roman" w:hAnsi="Times New Roman" w:cs="Times New Roman"/>
-        </w:rPr>
-        <w:t>figure</w:t>
-      </w:r>
-      <w:proofErr w:type="gramEnd"/>
-      <w:r>
-        <w:rPr>
-          <w:rFonts w:ascii="Times New Roman" w:hAnsi="Times New Roman" w:cs="Times New Roman"/>
-        </w:rPr>
-        <w:t xml:space="preserve"> </w:t>
+      <w:r>
+        <w:rPr>
+          <w:rFonts w:ascii="Times New Roman" w:hAnsi="Times New Roman" w:cs="Times New Roman"/>
+        </w:rPr>
+        <w:t xml:space="preserve">figure </w:t>
       </w:r>
       <w:r>
         <w:rPr>
@@ -4589,21 +4246,7 @@
         <w:rPr>
           <w:rFonts w:ascii="Times New Roman" w:hAnsi="Times New Roman" w:cs="Times New Roman"/>
         </w:rPr>
-        <w:t xml:space="preserve"> Recall-Precision (</w:t>
-      </w:r>
-      <w:proofErr w:type="spellStart"/>
-      <w:r>
-        <w:rPr>
-          <w:rFonts w:ascii="Times New Roman" w:hAnsi="Times New Roman" w:cs="Times New Roman"/>
-        </w:rPr>
-        <w:t>IRClass</w:t>
-      </w:r>
-      <w:proofErr w:type="spellEnd"/>
-      <w:r>
-        <w:rPr>
-          <w:rFonts w:ascii="Times New Roman" w:hAnsi="Times New Roman" w:cs="Times New Roman"/>
-        </w:rPr>
-        <w:t>)</w:t>
+        <w:t xml:space="preserve"> Recall-Precision (IRClass)</w:t>
       </w:r>
       <w:r>
         <w:rPr>
@@ -4625,21 +4268,7 @@
         <w:rPr>
           <w:rFonts w:ascii="Times New Roman" w:hAnsi="Times New Roman" w:cs="Times New Roman"/>
         </w:rPr>
-        <w:t>As the above table and figures shown, the OKAPITF*</w:t>
-      </w:r>
-      <w:proofErr w:type="gramStart"/>
-      <w:r>
-        <w:rPr>
-          <w:rFonts w:ascii="Times New Roman" w:hAnsi="Times New Roman" w:cs="Times New Roman"/>
-        </w:rPr>
-        <w:t>IDF(</w:t>
-      </w:r>
-      <w:proofErr w:type="gramEnd"/>
-      <w:r>
-        <w:rPr>
-          <w:rFonts w:ascii="Times New Roman" w:hAnsi="Times New Roman" w:cs="Times New Roman"/>
-        </w:rPr>
-        <w:t>model 2) has the highest mean average precision.</w:t>
+        <w:t>As the above table and figures shown, the OKAPITF*IDF(model 2) has the highest mean average precision.</w:t>
       </w:r>
       <w:r>
         <w:rPr>
@@ -4647,7 +4276,6 @@
         </w:rPr>
         <w:t xml:space="preserve"> BM25 has the second highest precision followed by </w:t>
       </w:r>
-      <w:proofErr w:type="spellStart"/>
       <w:r>
         <w:rPr>
           <w:rFonts w:ascii="Times New Roman" w:eastAsia="宋体" w:hAnsi="Times New Roman" w:cs="Times New Roman"/>
@@ -4655,9 +4283,8 @@
           <w:sz w:val="22"/>
           <w:szCs w:val="22"/>
         </w:rPr>
-        <w:t>Jelinek</w:t>
-      </w:r>
-      <w:proofErr w:type="spellEnd"/>
+        <w:t>Jelinek-Mercer</w:t>
+      </w:r>
       <w:r>
         <w:rPr>
           <w:rFonts w:ascii="Times New Roman" w:eastAsia="宋体" w:hAnsi="Times New Roman" w:cs="Times New Roman"/>
@@ -4665,17 +4292,18 @@
           <w:sz w:val="22"/>
           <w:szCs w:val="22"/>
         </w:rPr>
-        <w:t>-Mercer</w:t>
-      </w:r>
-      <w:r>
+        <w:t>.</w:t>
+      </w:r>
+    </w:p>
+    <w:p>
+      <w:pPr>
         <w:rPr>
           <w:rFonts w:ascii="Times New Roman" w:eastAsia="宋体" w:hAnsi="Times New Roman" w:cs="Times New Roman"/>
           <w:color w:val="000000"/>
           <w:sz w:val="22"/>
           <w:szCs w:val="22"/>
         </w:rPr>
-        <w:t>.</w:t>
-      </w:r>
+      </w:pPr>
     </w:p>
     <w:p>
       <w:pPr>
@@ -4686,16 +4314,15 @@
           <w:szCs w:val="22"/>
         </w:rPr>
       </w:pPr>
-    </w:p>
-    <w:p>
-      <w:pPr>
+      <w:r>
         <w:rPr>
           <w:rFonts w:ascii="Times New Roman" w:eastAsia="宋体" w:hAnsi="Times New Roman" w:cs="Times New Roman"/>
           <w:color w:val="000000"/>
           <w:sz w:val="22"/>
           <w:szCs w:val="22"/>
         </w:rPr>
-      </w:pPr>
+        <w:t>Comparing the result between NIST and IRClass, the relative position</w:t>
+      </w:r>
       <w:r>
         <w:rPr>
           <w:rFonts w:ascii="Times New Roman" w:eastAsia="宋体" w:hAnsi="Times New Roman" w:cs="Times New Roman"/>
@@ -4703,9 +4330,8 @@
           <w:sz w:val="22"/>
           <w:szCs w:val="22"/>
         </w:rPr>
-        <w:t xml:space="preserve">Comparing the result between NIST and </w:t>
-      </w:r>
-      <w:proofErr w:type="spellStart"/>
+        <w:t>s</w:t>
+      </w:r>
       <w:r>
         <w:rPr>
           <w:rFonts w:ascii="Times New Roman" w:eastAsia="宋体" w:hAnsi="Times New Roman" w:cs="Times New Roman"/>
@@ -4713,9 +4339,8 @@
           <w:sz w:val="22"/>
           <w:szCs w:val="22"/>
         </w:rPr>
-        <w:t>IRClass</w:t>
-      </w:r>
-      <w:proofErr w:type="spellEnd"/>
+        <w:t xml:space="preserve"> of these model</w:t>
+      </w:r>
       <w:r>
         <w:rPr>
           <w:rFonts w:ascii="Times New Roman" w:eastAsia="宋体" w:hAnsi="Times New Roman" w:cs="Times New Roman"/>
@@ -4723,7 +4348,7 @@
           <w:sz w:val="22"/>
           <w:szCs w:val="22"/>
         </w:rPr>
-        <w:t>, the relative position</w:t>
+        <w:t>s</w:t>
       </w:r>
       <w:r>
         <w:rPr>
@@ -4732,7 +4357,7 @@
           <w:sz w:val="22"/>
           <w:szCs w:val="22"/>
         </w:rPr>
-        <w:t>s</w:t>
+        <w:t xml:space="preserve"> are remain</w:t>
       </w:r>
       <w:r>
         <w:rPr>
@@ -4741,7 +4366,7 @@
           <w:sz w:val="22"/>
           <w:szCs w:val="22"/>
         </w:rPr>
-        <w:t xml:space="preserve"> of these model</w:t>
+        <w:t>ing</w:t>
       </w:r>
       <w:r>
         <w:rPr>
@@ -4750,7 +4375,7 @@
           <w:sz w:val="22"/>
           <w:szCs w:val="22"/>
         </w:rPr>
-        <w:t>s</w:t>
+        <w:t xml:space="preserve"> same whereas IRClass ge</w:t>
       </w:r>
       <w:r>
         <w:rPr>
@@ -4759,16 +4384,92 @@
           <w:sz w:val="22"/>
           <w:szCs w:val="22"/>
         </w:rPr>
-        <w:t xml:space="preserve"> are remain</w:t>
-      </w:r>
-      <w:r>
+        <w:t>t higher precision. It is probably because that IRClass is using similar model as us while NIST using a different way to rank documents.</w:t>
+      </w:r>
+    </w:p>
+    <w:p>
+      <w:pPr>
         <w:rPr>
           <w:rFonts w:ascii="Times New Roman" w:eastAsia="宋体" w:hAnsi="Times New Roman" w:cs="Times New Roman"/>
           <w:color w:val="000000"/>
           <w:sz w:val="22"/>
           <w:szCs w:val="22"/>
         </w:rPr>
-        <w:t>ing</w:t>
+      </w:pPr>
+    </w:p>
+    <w:p>
+      <w:pPr>
+        <w:rPr>
+          <w:rFonts w:ascii="Times New Roman" w:hAnsi="Times New Roman" w:cs="Times New Roman"/>
+        </w:rPr>
+      </w:pPr>
+      <w:r>
+        <w:rPr>
+          <w:rFonts w:ascii="Times New Roman" w:hAnsi="Times New Roman" w:cs="Times New Roman"/>
+        </w:rPr>
+        <w:t>The recall-precision plot shows that although BM25 has a top precision at the beginning and the end, but the average precision in the middle is lower than OKAPITF*IDF.</w:t>
+      </w:r>
+      <w:r>
+        <w:rPr>
+          <w:rFonts w:ascii="Times New Roman" w:hAnsi="Times New Roman" w:cs="Times New Roman"/>
+        </w:rPr>
+        <w:t xml:space="preserve"> </w:t>
+      </w:r>
+      <w:r>
+        <w:rPr>
+          <w:rFonts w:ascii="Times New Roman" w:hAnsi="Times New Roman" w:cs="Times New Roman"/>
+        </w:rPr>
+        <w:t>Therefore, the MAP of BM25 is lower than OKAPITF*IDF. I</w:t>
+      </w:r>
+      <w:r>
+        <w:rPr>
+          <w:rFonts w:ascii="Times New Roman" w:hAnsi="Times New Roman" w:cs="Times New Roman"/>
+        </w:rPr>
+        <w:t xml:space="preserve">f we want to have more relevant documents, </w:t>
+      </w:r>
+      <w:r>
+        <w:rPr>
+          <w:rFonts w:ascii="Times New Roman" w:hAnsi="Times New Roman" w:cs="Times New Roman"/>
+        </w:rPr>
+        <w:t xml:space="preserve">OKAPITF*IDF </w:t>
+      </w:r>
+      <w:r>
+        <w:rPr>
+          <w:rFonts w:ascii="Times New Roman" w:hAnsi="Times New Roman" w:cs="Times New Roman"/>
+        </w:rPr>
+        <w:t>should be chosen. But if we want to have more relevant documents at beginning of query, we need BM25.</w:t>
+      </w:r>
+    </w:p>
+    <w:p>
+      <w:pPr>
+        <w:rPr>
+          <w:rFonts w:ascii="Times New Roman" w:hAnsi="Times New Roman" w:cs="Times New Roman"/>
+        </w:rPr>
+      </w:pPr>
+    </w:p>
+    <w:p>
+      <w:pPr>
+        <w:rPr>
+          <w:rFonts w:ascii="Times New Roman" w:hAnsi="Times New Roman" w:cs="Times New Roman"/>
+        </w:rPr>
+      </w:pPr>
+      <w:r>
+        <w:rPr>
+          <w:rFonts w:ascii="Times New Roman" w:hAnsi="Times New Roman" w:cs="Times New Roman"/>
+        </w:rPr>
+        <w:t xml:space="preserve">Comparing the </w:t>
+      </w:r>
+      <w:r>
+        <w:rPr>
+          <w:rFonts w:ascii="Times New Roman" w:hAnsi="Times New Roman" w:cs="Times New Roman"/>
+        </w:rPr>
+        <w:t>Language Model,</w:t>
+      </w:r>
+      <w:r>
+        <w:rPr>
+          <w:rFonts w:ascii="Times New Roman" w:hAnsi="Times New Roman" w:cs="Times New Roman"/>
+        </w:rPr>
+        <w:t xml:space="preserve"> although Laplace has a very high recall at beginning, it also drops fast with the processing. On the other hand, </w:t>
       </w:r>
       <w:r>
         <w:rPr>
@@ -4777,161 +4478,7 @@
           <w:sz w:val="22"/>
           <w:szCs w:val="22"/>
         </w:rPr>
-        <w:t xml:space="preserve"> same whereas </w:t>
-      </w:r>
-      <w:proofErr w:type="spellStart"/>
-      <w:r>
-        <w:rPr>
-          <w:rFonts w:ascii="Times New Roman" w:eastAsia="宋体" w:hAnsi="Times New Roman" w:cs="Times New Roman"/>
-          <w:color w:val="000000"/>
-          <w:sz w:val="22"/>
-          <w:szCs w:val="22"/>
-        </w:rPr>
-        <w:t>IRClass</w:t>
-      </w:r>
-      <w:proofErr w:type="spellEnd"/>
-      <w:r>
-        <w:rPr>
-          <w:rFonts w:ascii="Times New Roman" w:eastAsia="宋体" w:hAnsi="Times New Roman" w:cs="Times New Roman"/>
-          <w:color w:val="000000"/>
-          <w:sz w:val="22"/>
-          <w:szCs w:val="22"/>
-        </w:rPr>
-        <w:t xml:space="preserve"> ge</w:t>
-      </w:r>
-      <w:r>
-        <w:rPr>
-          <w:rFonts w:ascii="Times New Roman" w:eastAsia="宋体" w:hAnsi="Times New Roman" w:cs="Times New Roman"/>
-          <w:color w:val="000000"/>
-          <w:sz w:val="22"/>
-          <w:szCs w:val="22"/>
-        </w:rPr>
-        <w:t xml:space="preserve">t higher precision. It is probably because that </w:t>
-      </w:r>
-      <w:proofErr w:type="spellStart"/>
-      <w:r>
-        <w:rPr>
-          <w:rFonts w:ascii="Times New Roman" w:eastAsia="宋体" w:hAnsi="Times New Roman" w:cs="Times New Roman"/>
-          <w:color w:val="000000"/>
-          <w:sz w:val="22"/>
-          <w:szCs w:val="22"/>
-        </w:rPr>
-        <w:t>IRClass</w:t>
-      </w:r>
-      <w:proofErr w:type="spellEnd"/>
-      <w:r>
-        <w:rPr>
-          <w:rFonts w:ascii="Times New Roman" w:eastAsia="宋体" w:hAnsi="Times New Roman" w:cs="Times New Roman"/>
-          <w:color w:val="000000"/>
-          <w:sz w:val="22"/>
-          <w:szCs w:val="22"/>
-        </w:rPr>
-        <w:t xml:space="preserve"> is using similar model as us while NIST using a different way to rank documents.</w:t>
-      </w:r>
-    </w:p>
-    <w:p>
-      <w:pPr>
-        <w:rPr>
-          <w:rFonts w:ascii="Times New Roman" w:eastAsia="宋体" w:hAnsi="Times New Roman" w:cs="Times New Roman"/>
-          <w:color w:val="000000"/>
-          <w:sz w:val="22"/>
-          <w:szCs w:val="22"/>
-        </w:rPr>
-      </w:pPr>
-    </w:p>
-    <w:p>
-      <w:pPr>
-        <w:rPr>
-          <w:rFonts w:ascii="Times New Roman" w:hAnsi="Times New Roman" w:cs="Times New Roman"/>
-        </w:rPr>
-      </w:pPr>
-      <w:r>
-        <w:rPr>
-          <w:rFonts w:ascii="Times New Roman" w:hAnsi="Times New Roman" w:cs="Times New Roman"/>
-        </w:rPr>
-        <w:t>The recall-precision plot shows that although BM25 has a top precision at the beginning and the end, but the average precision in the middle is lower than OKAPITF*IDF.</w:t>
-      </w:r>
-      <w:r>
-        <w:rPr>
-          <w:rFonts w:ascii="Times New Roman" w:hAnsi="Times New Roman" w:cs="Times New Roman"/>
-        </w:rPr>
-        <w:t xml:space="preserve"> </w:t>
-      </w:r>
-      <w:r>
-        <w:rPr>
-          <w:rFonts w:ascii="Times New Roman" w:hAnsi="Times New Roman" w:cs="Times New Roman"/>
-        </w:rPr>
-        <w:t>Therefore, the MAP of BM25 is lower than OKAPITF*IDF. I</w:t>
-      </w:r>
-      <w:r>
-        <w:rPr>
-          <w:rFonts w:ascii="Times New Roman" w:hAnsi="Times New Roman" w:cs="Times New Roman"/>
-        </w:rPr>
-        <w:t xml:space="preserve">f we want to have more relevant documents, </w:t>
-      </w:r>
-      <w:r>
-        <w:rPr>
-          <w:rFonts w:ascii="Times New Roman" w:hAnsi="Times New Roman" w:cs="Times New Roman"/>
-        </w:rPr>
-        <w:t xml:space="preserve">OKAPITF*IDF </w:t>
-      </w:r>
-      <w:r>
-        <w:rPr>
-          <w:rFonts w:ascii="Times New Roman" w:hAnsi="Times New Roman" w:cs="Times New Roman"/>
-        </w:rPr>
-        <w:t>should be chosen. But if we want to have more relevant documents at beginning of query, we need BM25.</w:t>
-      </w:r>
-    </w:p>
-    <w:p>
-      <w:pPr>
-        <w:rPr>
-          <w:rFonts w:ascii="Times New Roman" w:hAnsi="Times New Roman" w:cs="Times New Roman"/>
-        </w:rPr>
-      </w:pPr>
-    </w:p>
-    <w:p>
-      <w:pPr>
-        <w:rPr>
-          <w:rFonts w:ascii="Times New Roman" w:hAnsi="Times New Roman" w:cs="Times New Roman"/>
-        </w:rPr>
-      </w:pPr>
-      <w:r>
-        <w:rPr>
-          <w:rFonts w:ascii="Times New Roman" w:hAnsi="Times New Roman" w:cs="Times New Roman"/>
-        </w:rPr>
-        <w:t xml:space="preserve">Comparing the </w:t>
-      </w:r>
-      <w:r>
-        <w:rPr>
-          <w:rFonts w:ascii="Times New Roman" w:hAnsi="Times New Roman" w:cs="Times New Roman"/>
-        </w:rPr>
-        <w:t>Language Model,</w:t>
-      </w:r>
-      <w:r>
-        <w:rPr>
-          <w:rFonts w:ascii="Times New Roman" w:hAnsi="Times New Roman" w:cs="Times New Roman"/>
-        </w:rPr>
-        <w:t xml:space="preserve"> although Laplace has a very high recall at beginning, it also drops fast with the processing. On the other hand, </w:t>
-      </w:r>
-      <w:proofErr w:type="spellStart"/>
-      <w:r>
-        <w:rPr>
-          <w:rFonts w:ascii="Times New Roman" w:eastAsia="宋体" w:hAnsi="Times New Roman" w:cs="Times New Roman"/>
-          <w:color w:val="000000"/>
-          <w:sz w:val="22"/>
-          <w:szCs w:val="22"/>
-        </w:rPr>
-        <w:t>Jelinek</w:t>
-      </w:r>
-      <w:proofErr w:type="spellEnd"/>
-      <w:r>
-        <w:rPr>
-          <w:rFonts w:ascii="Times New Roman" w:eastAsia="宋体" w:hAnsi="Times New Roman" w:cs="Times New Roman"/>
-          <w:color w:val="000000"/>
-          <w:sz w:val="22"/>
-          <w:szCs w:val="22"/>
-        </w:rPr>
-        <w:t>-Mercer’s performance is relatively stable</w:t>
+        <w:t>Jelinek-Mercer’s performance is relatively stable</w:t>
       </w:r>
       <w:r>
         <w:rPr>
@@ -5022,27 +4569,7 @@
                 <w:sz w:val="22"/>
                 <w:szCs w:val="22"/>
               </w:rPr>
-              <w:t>DB = 2 (STOP</w:t>
-            </w:r>
-            <w:proofErr w:type="gramStart"/>
-            <w:r>
-              <w:rPr>
-                <w:rFonts w:ascii="Times New Roman" w:eastAsia="宋体" w:hAnsi="Times New Roman" w:cs="Times New Roman"/>
-                <w:color w:val="000000"/>
-                <w:sz w:val="22"/>
-                <w:szCs w:val="22"/>
-              </w:rPr>
-              <w:t>,NO</w:t>
-            </w:r>
-            <w:proofErr w:type="gramEnd"/>
-            <w:r>
-              <w:rPr>
-                <w:rFonts w:ascii="Times New Roman" w:eastAsia="宋体" w:hAnsi="Times New Roman" w:cs="Times New Roman"/>
-                <w:color w:val="000000"/>
-                <w:sz w:val="22"/>
-                <w:szCs w:val="22"/>
-              </w:rPr>
-              <w:t xml:space="preserve"> STEM)</w:t>
+              <w:t>DB = 2 (STOP,NO STEM)</w:t>
             </w:r>
           </w:p>
         </w:tc>
@@ -5299,7 +4826,6 @@
                 <w:szCs w:val="22"/>
               </w:rPr>
             </w:pPr>
-            <w:proofErr w:type="spellStart"/>
             <w:r>
               <w:rPr>
                 <w:rFonts w:ascii="Times New Roman" w:eastAsia="宋体" w:hAnsi="Times New Roman" w:cs="Times New Roman"/>
@@ -5309,7 +4835,6 @@
               </w:rPr>
               <w:t>IRClass</w:t>
             </w:r>
-            <w:proofErr w:type="spellEnd"/>
           </w:p>
         </w:tc>
         <w:tc>
@@ -5353,7 +4878,6 @@
                 <w:szCs w:val="22"/>
               </w:rPr>
             </w:pPr>
-            <w:proofErr w:type="spellStart"/>
             <w:r>
               <w:rPr>
                 <w:rFonts w:ascii="Times New Roman" w:eastAsia="宋体" w:hAnsi="Times New Roman" w:cs="Times New Roman"/>
@@ -5363,7 +4887,6 @@
               </w:rPr>
               <w:t>IRClass</w:t>
             </w:r>
-            <w:proofErr w:type="spellEnd"/>
           </w:p>
         </w:tc>
         <w:tc>
@@ -5407,7 +4930,6 @@
                 <w:szCs w:val="22"/>
               </w:rPr>
             </w:pPr>
-            <w:proofErr w:type="spellStart"/>
             <w:r>
               <w:rPr>
                 <w:rFonts w:ascii="Times New Roman" w:eastAsia="宋体" w:hAnsi="Times New Roman" w:cs="Times New Roman"/>
@@ -5417,7 +4939,6 @@
               </w:rPr>
               <w:t>IRClass</w:t>
             </w:r>
-            <w:proofErr w:type="spellEnd"/>
           </w:p>
         </w:tc>
         <w:tc>
@@ -5461,7 +4982,6 @@
                 <w:szCs w:val="22"/>
               </w:rPr>
             </w:pPr>
-            <w:proofErr w:type="spellStart"/>
             <w:r>
               <w:rPr>
                 <w:rFonts w:ascii="Times New Roman" w:eastAsia="宋体" w:hAnsi="Times New Roman" w:cs="Times New Roman"/>
@@ -5471,7 +4991,6 @@
               </w:rPr>
               <w:t>IRClass</w:t>
             </w:r>
-            <w:proofErr w:type="spellEnd"/>
           </w:p>
         </w:tc>
       </w:tr>
@@ -6319,25 +5838,14 @@
                 <w:szCs w:val="22"/>
               </w:rPr>
             </w:pPr>
-            <w:proofErr w:type="spellStart"/>
-            <w:r>
-              <w:rPr>
-                <w:rFonts w:ascii="Times New Roman" w:eastAsia="宋体" w:hAnsi="Times New Roman" w:cs="Times New Roman"/>
-                <w:color w:val="000000"/>
-                <w:sz w:val="22"/>
-                <w:szCs w:val="22"/>
-              </w:rPr>
-              <w:t>Jelinek</w:t>
-            </w:r>
-            <w:proofErr w:type="spellEnd"/>
-            <w:r>
-              <w:rPr>
-                <w:rFonts w:ascii="Times New Roman" w:eastAsia="宋体" w:hAnsi="Times New Roman" w:cs="Times New Roman"/>
-                <w:color w:val="000000"/>
-                <w:sz w:val="22"/>
-                <w:szCs w:val="22"/>
-              </w:rPr>
-              <w:t>-Mercer</w:t>
+            <w:r>
+              <w:rPr>
+                <w:rFonts w:ascii="Times New Roman" w:eastAsia="宋体" w:hAnsi="Times New Roman" w:cs="Times New Roman"/>
+                <w:color w:val="000000"/>
+                <w:sz w:val="22"/>
+                <w:szCs w:val="22"/>
+              </w:rPr>
+              <w:t>Jelinek-Mercer</w:t>
             </w:r>
           </w:p>
         </w:tc>
@@ -6906,19 +6414,11 @@
           <w:rFonts w:ascii="Times New Roman" w:hAnsi="Times New Roman" w:cs="Times New Roman"/>
         </w:rPr>
       </w:pPr>
-      <w:proofErr w:type="gramStart"/>
-      <w:r>
-        <w:rPr>
-          <w:rFonts w:ascii="Times New Roman" w:hAnsi="Times New Roman" w:cs="Times New Roman"/>
-        </w:rPr>
-        <w:t>figure</w:t>
-      </w:r>
-      <w:proofErr w:type="gramEnd"/>
-      <w:r>
-        <w:rPr>
-          <w:rFonts w:ascii="Times New Roman" w:hAnsi="Times New Roman" w:cs="Times New Roman"/>
-        </w:rPr>
-        <w:t xml:space="preserve"> </w:t>
+      <w:r>
+        <w:rPr>
+          <w:rFonts w:ascii="Times New Roman" w:hAnsi="Times New Roman" w:cs="Times New Roman"/>
+        </w:rPr>
+        <w:t xml:space="preserve">figure </w:t>
       </w:r>
       <w:r>
         <w:rPr>
@@ -7007,19 +6507,11 @@
           <w:rFonts w:ascii="Times New Roman" w:hAnsi="Times New Roman" w:cs="Times New Roman"/>
         </w:rPr>
       </w:pPr>
-      <w:proofErr w:type="gramStart"/>
-      <w:r>
-        <w:rPr>
-          <w:rFonts w:ascii="Times New Roman" w:hAnsi="Times New Roman" w:cs="Times New Roman"/>
-        </w:rPr>
-        <w:t>figure</w:t>
-      </w:r>
-      <w:proofErr w:type="gramEnd"/>
-      <w:r>
-        <w:rPr>
-          <w:rFonts w:ascii="Times New Roman" w:hAnsi="Times New Roman" w:cs="Times New Roman"/>
-        </w:rPr>
-        <w:t xml:space="preserve"> </w:t>
+      <w:r>
+        <w:rPr>
+          <w:rFonts w:ascii="Times New Roman" w:hAnsi="Times New Roman" w:cs="Times New Roman"/>
+        </w:rPr>
+        <w:t xml:space="preserve">figure </w:t>
       </w:r>
       <w:r>
         <w:rPr>
@@ -7056,21 +6548,7 @@
         <w:rPr>
           <w:rFonts w:ascii="Times New Roman" w:hAnsi="Times New Roman" w:cs="Times New Roman"/>
         </w:rPr>
-        <w:t xml:space="preserve"> Recall-Precision (</w:t>
-      </w:r>
-      <w:proofErr w:type="spellStart"/>
-      <w:r>
-        <w:rPr>
-          <w:rFonts w:ascii="Times New Roman" w:hAnsi="Times New Roman" w:cs="Times New Roman"/>
-        </w:rPr>
-        <w:t>IRClass</w:t>
-      </w:r>
-      <w:proofErr w:type="spellEnd"/>
-      <w:r>
-        <w:rPr>
-          <w:rFonts w:ascii="Times New Roman" w:hAnsi="Times New Roman" w:cs="Times New Roman"/>
-        </w:rPr>
-        <w:t>) on DB2</w:t>
+        <w:t xml:space="preserve"> Recall-Precision (IRClass) on DB2</w:t>
       </w:r>
     </w:p>
     <w:p>
@@ -7097,8 +6575,172 @@
         </w:rPr>
         <w:t xml:space="preserve"> Since I manually </w:t>
       </w:r>
+      <w:r>
+        <w:rPr>
+          <w:rFonts w:ascii="Times New Roman" w:hAnsi="Times New Roman" w:cs="Times New Roman" w:hint="eastAsia"/>
+        </w:rPr>
+        <w:t xml:space="preserve">covert the term to stemming version, </w:t>
+      </w:r>
+      <w:r>
+        <w:rPr>
+          <w:rFonts w:ascii="Times New Roman" w:hAnsi="Times New Roman" w:cs="Times New Roman" w:hint="eastAsia"/>
+        </w:rPr>
+        <w:t xml:space="preserve">the result from </w:t>
+      </w:r>
+      <w:r>
+        <w:rPr>
+          <w:rFonts w:ascii="Times New Roman" w:hAnsi="Times New Roman" w:cs="Times New Roman"/>
+        </w:rPr>
+        <w:t>web interface becomes difference.</w:t>
+      </w:r>
+      <w:r>
+        <w:rPr>
+          <w:rFonts w:ascii="Times New Roman" w:hAnsi="Times New Roman" w:cs="Times New Roman"/>
+        </w:rPr>
+        <w:t xml:space="preserve"> </w:t>
+      </w:r>
+      <w:r>
+        <w:rPr>
+          <w:rFonts w:ascii="Times New Roman" w:hAnsi="Times New Roman" w:cs="Times New Roman"/>
+        </w:rPr>
+        <w:t xml:space="preserve">DB2 doesn’t support stemming, a word, such as measures, will not automatically count as </w:t>
+      </w:r>
+      <w:r>
+        <w:rPr>
+          <w:rFonts w:ascii="Times New Roman" w:hAnsi="Times New Roman" w:cs="Times New Roman"/>
+        </w:rPr>
+        <w:t>‘</w:t>
+      </w:r>
+      <w:r>
+        <w:rPr>
+          <w:rFonts w:ascii="Times New Roman" w:hAnsi="Times New Roman" w:cs="Times New Roman"/>
+        </w:rPr>
+        <w:t>measure</w:t>
+      </w:r>
+      <w:r>
+        <w:rPr>
+          <w:rFonts w:ascii="Times New Roman" w:hAnsi="Times New Roman" w:cs="Times New Roman"/>
+        </w:rPr>
+        <w:t>’</w:t>
+      </w:r>
+      <w:r>
+        <w:rPr>
+          <w:rFonts w:ascii="Times New Roman" w:hAnsi="Times New Roman" w:cs="Times New Roman"/>
+        </w:rPr>
+        <w:t xml:space="preserve"> in invert list, which will </w:t>
+      </w:r>
+      <w:r>
+        <w:rPr>
+          <w:rFonts w:ascii="Times New Roman" w:hAnsi="Times New Roman" w:cs="Times New Roman"/>
+        </w:rPr>
+        <w:t>cause</w:t>
+      </w:r>
+      <w:r>
+        <w:rPr>
+          <w:rFonts w:ascii="Times New Roman" w:hAnsi="Times New Roman" w:cs="Times New Roman"/>
+        </w:rPr>
+        <w:t xml:space="preserve"> a lot of documents missing in the invert list and hence decreases the precision of ranking results.</w:t>
+      </w:r>
+      <w:r>
+        <w:rPr>
+          <w:rFonts w:ascii="Times New Roman" w:hAnsi="Times New Roman" w:cs="Times New Roman"/>
+        </w:rPr>
+        <w:t xml:space="preserve"> For all five models, the precision becomes lower in both NIST and IRClass.</w:t>
+      </w:r>
+    </w:p>
+    <w:p>
+      <w:pPr>
+        <w:rPr>
+          <w:rFonts w:ascii="Times New Roman" w:hAnsi="Times New Roman" w:cs="Times New Roman"/>
+        </w:rPr>
+      </w:pPr>
+    </w:p>
+    <w:p>
+      <w:pPr>
+        <w:rPr>
+          <w:rFonts w:ascii="Times New Roman" w:hAnsi="Times New Roman" w:cs="Times New Roman"/>
+        </w:rPr>
+      </w:pPr>
+      <w:r>
+        <w:rPr>
+          <w:rFonts w:ascii="Times New Roman" w:hAnsi="Times New Roman" w:cs="Times New Roman"/>
+        </w:rPr>
+        <w:t xml:space="preserve">Consider a single document that is relevant to the query in DB3, </w:t>
+      </w:r>
+      <w:r>
+        <w:rPr>
+          <w:rFonts w:ascii="Times New Roman" w:hAnsi="Times New Roman" w:cs="Times New Roman"/>
+        </w:rPr>
+        <w:t>for a certain term, if this term in document most likely appear as noun but the stemming class convert</w:t>
+      </w:r>
+      <w:r>
+        <w:rPr>
+          <w:rFonts w:ascii="Times New Roman" w:hAnsi="Times New Roman" w:cs="Times New Roman"/>
+        </w:rPr>
+        <w:t>s</w:t>
+      </w:r>
+      <w:r>
+        <w:rPr>
+          <w:rFonts w:ascii="Times New Roman" w:hAnsi="Times New Roman" w:cs="Times New Roman"/>
+        </w:rPr>
+        <w:t xml:space="preserve"> the noun term to verb.</w:t>
+      </w:r>
+      <w:r>
+        <w:rPr>
+          <w:rFonts w:ascii="Times New Roman" w:hAnsi="Times New Roman" w:cs="Times New Roman"/>
+        </w:rPr>
+        <w:t xml:space="preserve"> Then in DB2, </w:t>
+      </w:r>
+      <w:r>
+        <w:rPr>
+          <w:rFonts w:ascii="Times New Roman" w:hAnsi="Times New Roman" w:cs="Times New Roman"/>
+        </w:rPr>
+        <w:t xml:space="preserve">we only got the invert list on the verb thus </w:t>
+      </w:r>
+      <w:r>
+        <w:rPr>
+          <w:rFonts w:ascii="Times New Roman" w:hAnsi="Times New Roman" w:cs="Times New Roman"/>
+        </w:rPr>
+        <w:t xml:space="preserve">this document may become irrelevant to the </w:t>
+      </w:r>
+      <w:r>
+        <w:rPr>
+          <w:rFonts w:ascii="Times New Roman" w:hAnsi="Times New Roman" w:cs="Times New Roman"/>
+        </w:rPr>
+        <w:t>query on this term and thus the ranking score becomes lower.</w:t>
+      </w:r>
+      <w:r>
+        <w:rPr>
+          <w:rFonts w:ascii="Times New Roman" w:hAnsi="Times New Roman" w:cs="Times New Roman" w:hint="eastAsia"/>
+        </w:rPr>
+        <w:t xml:space="preserve"> And for those document</w:t>
+      </w:r>
+      <w:r>
+        <w:rPr>
+          <w:rFonts w:ascii="Times New Roman" w:hAnsi="Times New Roman" w:cs="Times New Roman"/>
+        </w:rPr>
+        <w:t>s</w:t>
+      </w:r>
+      <w:r>
+        <w:rPr>
+          <w:rFonts w:ascii="Times New Roman" w:hAnsi="Times New Roman" w:cs="Times New Roman" w:hint="eastAsia"/>
+        </w:rPr>
+        <w:t xml:space="preserve"> that </w:t>
+      </w:r>
+      <w:r>
+        <w:rPr>
+          <w:rFonts w:ascii="Times New Roman" w:hAnsi="Times New Roman" w:cs="Times New Roman"/>
+        </w:rPr>
+        <w:t>have</w:t>
+      </w:r>
       <w:bookmarkStart w:id="0" w:name="_GoBack"/>
       <w:bookmarkEnd w:id="0"/>
+      <w:r>
+        <w:rPr>
+          <w:rFonts w:ascii="Times New Roman" w:hAnsi="Times New Roman" w:cs="Times New Roman"/>
+        </w:rPr>
+        <w:t xml:space="preserve"> term as same as the query has, since we change the term, then they also becomes unseen and cannot be retrieved from web interface.</w:t>
+      </w:r>
     </w:p>
     <w:sectPr>
       <w:pgSz w:w="12240" w:h="15840"/>
@@ -11443,7 +11085,7 @@
 </file>
 
 <file path=customXml/itemProps1.xml><?xml version="1.0" encoding="utf-8"?>
-<ds:datastoreItem xmlns:ds="http://schemas.openxmlformats.org/officeDocument/2006/customXml" ds:itemID="{8A96E1A6-1512-CA43-B4C1-791691DA1134}">
+<ds:datastoreItem xmlns:ds="http://schemas.openxmlformats.org/officeDocument/2006/customXml" ds:itemID="{806B9F4D-B262-184A-8E53-A52468051288}">
   <ds:schemaRefs>
     <ds:schemaRef ds:uri="http://schemas.openxmlformats.org/officeDocument/2006/bibliography"/>
   </ds:schemaRefs>

--- a/IR/project2/report.docx
+++ b/IR/project2/report.docx
@@ -4386,6 +4386,87 @@
         </w:rPr>
         <w:t>t higher precision. It is probably because that IRClass is using similar model as us while NIST using a different way to rank documents.</w:t>
       </w:r>
+      <w:r>
+        <w:rPr>
+          <w:rFonts w:ascii="Times New Roman" w:eastAsia="宋体" w:hAnsi="Times New Roman" w:cs="Times New Roman"/>
+          <w:color w:val="000000"/>
+          <w:sz w:val="22"/>
+          <w:szCs w:val="22"/>
+        </w:rPr>
+        <w:t xml:space="preserve"> In IRClass, the Laplace got </w:t>
+      </w:r>
+      <w:r>
+        <w:rPr>
+          <w:rFonts w:ascii="Times New Roman" w:eastAsia="宋体" w:hAnsi="Times New Roman" w:cs="Times New Roman"/>
+          <w:color w:val="000000"/>
+          <w:sz w:val="22"/>
+          <w:szCs w:val="22"/>
+        </w:rPr>
+        <w:t>much</w:t>
+      </w:r>
+      <w:r>
+        <w:rPr>
+          <w:rFonts w:ascii="Times New Roman" w:eastAsia="宋体" w:hAnsi="Times New Roman" w:cs="Times New Roman"/>
+          <w:color w:val="000000"/>
+          <w:sz w:val="22"/>
+          <w:szCs w:val="22"/>
+        </w:rPr>
+        <w:t xml:space="preserve"> better result compared with NIST,</w:t>
+      </w:r>
+      <w:r>
+        <w:rPr>
+          <w:rFonts w:ascii="Times New Roman" w:eastAsia="宋体" w:hAnsi="Times New Roman" w:cs="Times New Roman"/>
+          <w:color w:val="000000"/>
+          <w:sz w:val="22"/>
+          <w:szCs w:val="22"/>
+        </w:rPr>
+        <w:t xml:space="preserve"> th</w:t>
+      </w:r>
+      <w:r>
+        <w:rPr>
+          <w:rFonts w:ascii="Times New Roman" w:eastAsia="宋体" w:hAnsi="Times New Roman" w:cs="Times New Roman"/>
+          <w:color w:val="000000"/>
+          <w:sz w:val="22"/>
+          <w:szCs w:val="22"/>
+        </w:rPr>
+        <w:t>is</w:t>
+      </w:r>
+      <w:r>
+        <w:rPr>
+          <w:rFonts w:ascii="Times New Roman" w:eastAsia="宋体" w:hAnsi="Times New Roman" w:cs="Times New Roman"/>
+          <w:color w:val="000000"/>
+          <w:sz w:val="22"/>
+          <w:szCs w:val="22"/>
+        </w:rPr>
+        <w:t xml:space="preserve"> means the terms in query do have dependency</w:t>
+      </w:r>
+      <w:r>
+        <w:rPr>
+          <w:rFonts w:ascii="Times New Roman" w:eastAsia="宋体" w:hAnsi="Times New Roman" w:cs="Times New Roman"/>
+          <w:color w:val="000000"/>
+          <w:sz w:val="22"/>
+          <w:szCs w:val="22"/>
+        </w:rPr>
+        <w:t xml:space="preserve"> </w:t>
+      </w:r>
+      <w:r>
+        <w:rPr>
+          <w:rFonts w:ascii="Times New Roman" w:eastAsia="宋体" w:hAnsi="Times New Roman" w:cs="Times New Roman"/>
+          <w:color w:val="000000"/>
+          <w:sz w:val="22"/>
+          <w:szCs w:val="22"/>
+        </w:rPr>
+        <w:t xml:space="preserve">relationship </w:t>
+      </w:r>
+      <w:r>
+        <w:rPr>
+          <w:rFonts w:ascii="Times New Roman" w:eastAsia="宋体" w:hAnsi="Times New Roman" w:cs="Times New Roman"/>
+          <w:color w:val="000000"/>
+          <w:sz w:val="22"/>
+          <w:szCs w:val="22"/>
+        </w:rPr>
+        <w:t>in real worlds.</w:t>
+      </w:r>
     </w:p>
     <w:p>
       <w:pPr>
@@ -6577,21 +6658,15 @@
       </w:r>
       <w:r>
         <w:rPr>
-          <w:rFonts w:ascii="Times New Roman" w:hAnsi="Times New Roman" w:cs="Times New Roman" w:hint="eastAsia"/>
+          <w:rFonts w:ascii="Times New Roman" w:hAnsi="Times New Roman" w:cs="Times New Roman"/>
         </w:rPr>
         <w:t xml:space="preserve">covert the term to stemming version, </w:t>
       </w:r>
       <w:r>
         <w:rPr>
-          <w:rFonts w:ascii="Times New Roman" w:hAnsi="Times New Roman" w:cs="Times New Roman" w:hint="eastAsia"/>
-        </w:rPr>
-        <w:t xml:space="preserve">the result from </w:t>
-      </w:r>
-      <w:r>
-        <w:rPr>
-          <w:rFonts w:ascii="Times New Roman" w:hAnsi="Times New Roman" w:cs="Times New Roman"/>
-        </w:rPr>
-        <w:t>web interface becomes difference.</w:t>
+          <w:rFonts w:ascii="Times New Roman" w:hAnsi="Times New Roman" w:cs="Times New Roman"/>
+        </w:rPr>
+        <w:t>the result from web interface becomes difference.</w:t>
       </w:r>
       <w:r>
         <w:rPr>
@@ -6711,7 +6786,7 @@
       </w:r>
       <w:r>
         <w:rPr>
-          <w:rFonts w:ascii="Times New Roman" w:hAnsi="Times New Roman" w:cs="Times New Roman" w:hint="eastAsia"/>
+          <w:rFonts w:ascii="Times New Roman" w:hAnsi="Times New Roman" w:cs="Times New Roman"/>
         </w:rPr>
         <w:t xml:space="preserve"> And for those document</w:t>
       </w:r>
@@ -6723,7 +6798,7 @@
       </w:r>
       <w:r>
         <w:rPr>
-          <w:rFonts w:ascii="Times New Roman" w:hAnsi="Times New Roman" w:cs="Times New Roman" w:hint="eastAsia"/>
+          <w:rFonts w:ascii="Times New Roman" w:hAnsi="Times New Roman" w:cs="Times New Roman"/>
         </w:rPr>
         <w:t xml:space="preserve"> that </w:t>
       </w:r>
@@ -6732,6 +6807,2005 @@
           <w:rFonts w:ascii="Times New Roman" w:hAnsi="Times New Roman" w:cs="Times New Roman"/>
         </w:rPr>
         <w:t>have</w:t>
+      </w:r>
+      <w:r>
+        <w:rPr>
+          <w:rFonts w:ascii="Times New Roman" w:hAnsi="Times New Roman" w:cs="Times New Roman"/>
+        </w:rPr>
+        <w:t xml:space="preserve"> term as same as the query has, since we change the term, then they also becomes unseen and cannot be retrieved from web interface.</w:t>
+      </w:r>
+    </w:p>
+    <w:p>
+      <w:pPr>
+        <w:rPr>
+          <w:rFonts w:ascii="Times New Roman" w:hAnsi="Times New Roman" w:cs="Times New Roman"/>
+        </w:rPr>
+      </w:pPr>
+    </w:p>
+    <w:tbl>
+      <w:tblPr>
+        <w:tblStyle w:val="a4"/>
+        <w:tblW w:w="10740" w:type="dxa"/>
+        <w:tblLayout w:type="fixed"/>
+        <w:tblLook w:val="04A0" w:firstRow="1" w:lastRow="0" w:firstColumn="1" w:lastColumn="0" w:noHBand="0" w:noVBand="1"/>
+      </w:tblPr>
+      <w:tblGrid>
+        <w:gridCol w:w="567"/>
+        <w:gridCol w:w="1809"/>
+        <w:gridCol w:w="1134"/>
+        <w:gridCol w:w="1168"/>
+        <w:gridCol w:w="959"/>
+        <w:gridCol w:w="992"/>
+        <w:gridCol w:w="992"/>
+        <w:gridCol w:w="992"/>
+        <w:gridCol w:w="993"/>
+        <w:gridCol w:w="1134"/>
+      </w:tblGrid>
+      <w:tr>
+        <w:trPr>
+          <w:trHeight w:val="300"/>
+        </w:trPr>
+        <w:tc>
+          <w:tcPr>
+            <w:tcW w:w="10740" w:type="dxa"/>
+            <w:gridSpan w:val="10"/>
+            <w:noWrap/>
+            <w:hideMark/>
+          </w:tcPr>
+          <w:p>
+            <w:pPr>
+              <w:jc w:val="center"/>
+              <w:rPr>
+                <w:rFonts w:ascii="Times New Roman" w:eastAsia="宋体" w:hAnsi="Times New Roman" w:cs="Times New Roman"/>
+                <w:color w:val="000000"/>
+                <w:sz w:val="22"/>
+                <w:szCs w:val="22"/>
+              </w:rPr>
+            </w:pPr>
+            <w:r>
+              <w:rPr>
+                <w:rFonts w:ascii="Times New Roman" w:eastAsia="宋体" w:hAnsi="Times New Roman" w:cs="Times New Roman"/>
+                <w:color w:val="000000"/>
+                <w:sz w:val="22"/>
+                <w:szCs w:val="22"/>
+              </w:rPr>
+              <w:t>DB = 1</w:t>
+            </w:r>
+            <w:r>
+              <w:rPr>
+                <w:rFonts w:ascii="Times New Roman" w:eastAsia="宋体" w:hAnsi="Times New Roman" w:cs="Times New Roman"/>
+                <w:color w:val="000000"/>
+                <w:sz w:val="22"/>
+                <w:szCs w:val="22"/>
+              </w:rPr>
+              <w:t xml:space="preserve"> (</w:t>
+            </w:r>
+            <w:r>
+              <w:rPr>
+                <w:rFonts w:ascii="Times New Roman" w:eastAsia="宋体" w:hAnsi="Times New Roman" w:cs="Times New Roman"/>
+                <w:color w:val="000000"/>
+                <w:sz w:val="22"/>
+                <w:szCs w:val="22"/>
+              </w:rPr>
+              <w:t>NO STOP,</w:t>
+            </w:r>
+            <w:r>
+              <w:rPr>
+                <w:rFonts w:ascii="Times New Roman" w:eastAsia="宋体" w:hAnsi="Times New Roman" w:cs="Times New Roman"/>
+                <w:color w:val="000000"/>
+                <w:sz w:val="22"/>
+                <w:szCs w:val="22"/>
+              </w:rPr>
+              <w:t>STEM)</w:t>
+            </w:r>
+          </w:p>
+        </w:tc>
+      </w:tr>
+      <w:tr>
+        <w:trPr>
+          <w:trHeight w:val="300"/>
+        </w:trPr>
+        <w:tc>
+          <w:tcPr>
+            <w:tcW w:w="567" w:type="dxa"/>
+            <w:vMerge w:val="restart"/>
+            <w:noWrap/>
+            <w:hideMark/>
+          </w:tcPr>
+          <w:p>
+            <w:pPr>
+              <w:jc w:val="center"/>
+              <w:rPr>
+                <w:rFonts w:ascii="Times New Roman" w:eastAsia="宋体" w:hAnsi="Times New Roman" w:cs="Times New Roman"/>
+                <w:color w:val="000000"/>
+                <w:sz w:val="22"/>
+                <w:szCs w:val="22"/>
+              </w:rPr>
+            </w:pPr>
+            <w:r>
+              <w:rPr>
+                <w:rFonts w:ascii="Times New Roman" w:eastAsia="宋体" w:hAnsi="Times New Roman" w:cs="Times New Roman"/>
+                <w:color w:val="000000"/>
+                <w:sz w:val="22"/>
+                <w:szCs w:val="22"/>
+              </w:rPr>
+              <w:t>ID</w:t>
+            </w:r>
+          </w:p>
+        </w:tc>
+        <w:tc>
+          <w:tcPr>
+            <w:tcW w:w="1809" w:type="dxa"/>
+            <w:vMerge w:val="restart"/>
+            <w:noWrap/>
+            <w:hideMark/>
+          </w:tcPr>
+          <w:p>
+            <w:pPr>
+              <w:jc w:val="center"/>
+              <w:rPr>
+                <w:rFonts w:ascii="Times New Roman" w:eastAsia="宋体" w:hAnsi="Times New Roman" w:cs="Times New Roman"/>
+                <w:color w:val="000000"/>
+                <w:sz w:val="22"/>
+                <w:szCs w:val="22"/>
+              </w:rPr>
+            </w:pPr>
+            <w:r>
+              <w:rPr>
+                <w:rFonts w:ascii="Times New Roman" w:eastAsia="宋体" w:hAnsi="Times New Roman" w:cs="Times New Roman"/>
+                <w:color w:val="000000"/>
+                <w:sz w:val="22"/>
+                <w:szCs w:val="22"/>
+              </w:rPr>
+              <w:t>Model Name</w:t>
+            </w:r>
+          </w:p>
+        </w:tc>
+        <w:tc>
+          <w:tcPr>
+            <w:tcW w:w="2302" w:type="dxa"/>
+            <w:gridSpan w:val="2"/>
+            <w:noWrap/>
+            <w:hideMark/>
+          </w:tcPr>
+          <w:p>
+            <w:pPr>
+              <w:jc w:val="center"/>
+              <w:rPr>
+                <w:rFonts w:ascii="Times New Roman" w:eastAsia="宋体" w:hAnsi="Times New Roman" w:cs="Times New Roman"/>
+                <w:color w:val="000000"/>
+                <w:sz w:val="22"/>
+                <w:szCs w:val="22"/>
+              </w:rPr>
+            </w:pPr>
+            <w:r>
+              <w:rPr>
+                <w:rFonts w:ascii="Times New Roman" w:eastAsia="宋体" w:hAnsi="Times New Roman" w:cs="Times New Roman"/>
+                <w:color w:val="000000"/>
+                <w:sz w:val="22"/>
+                <w:szCs w:val="22"/>
+              </w:rPr>
+              <w:t>MAP</w:t>
+            </w:r>
+          </w:p>
+        </w:tc>
+        <w:tc>
+          <w:tcPr>
+            <w:tcW w:w="1951" w:type="dxa"/>
+            <w:gridSpan w:val="2"/>
+            <w:noWrap/>
+            <w:hideMark/>
+          </w:tcPr>
+          <w:p>
+            <w:pPr>
+              <w:jc w:val="center"/>
+              <w:rPr>
+                <w:rFonts w:ascii="Times New Roman" w:eastAsia="宋体" w:hAnsi="Times New Roman" w:cs="Times New Roman"/>
+                <w:color w:val="000000"/>
+                <w:sz w:val="22"/>
+                <w:szCs w:val="22"/>
+              </w:rPr>
+            </w:pPr>
+            <w:r>
+              <w:rPr>
+                <w:rFonts w:ascii="Times New Roman" w:eastAsia="宋体" w:hAnsi="Times New Roman" w:cs="Times New Roman"/>
+                <w:color w:val="000000"/>
+                <w:sz w:val="22"/>
+                <w:szCs w:val="22"/>
+              </w:rPr>
+              <w:t>R-Precision</w:t>
+            </w:r>
+          </w:p>
+        </w:tc>
+        <w:tc>
+          <w:tcPr>
+            <w:tcW w:w="1984" w:type="dxa"/>
+            <w:gridSpan w:val="2"/>
+            <w:noWrap/>
+            <w:hideMark/>
+          </w:tcPr>
+          <w:p>
+            <w:pPr>
+              <w:jc w:val="center"/>
+              <w:rPr>
+                <w:rFonts w:ascii="Times New Roman" w:eastAsia="宋体" w:hAnsi="Times New Roman" w:cs="Times New Roman"/>
+                <w:color w:val="000000"/>
+                <w:sz w:val="22"/>
+                <w:szCs w:val="22"/>
+              </w:rPr>
+            </w:pPr>
+            <w:r>
+              <w:rPr>
+                <w:rFonts w:ascii="Times New Roman" w:eastAsia="宋体" w:hAnsi="Times New Roman" w:cs="Times New Roman"/>
+                <w:color w:val="000000"/>
+                <w:sz w:val="22"/>
+                <w:szCs w:val="22"/>
+              </w:rPr>
+              <w:t>Precision at 10</w:t>
+            </w:r>
+          </w:p>
+        </w:tc>
+        <w:tc>
+          <w:tcPr>
+            <w:tcW w:w="2127" w:type="dxa"/>
+            <w:gridSpan w:val="2"/>
+            <w:noWrap/>
+            <w:hideMark/>
+          </w:tcPr>
+          <w:p>
+            <w:pPr>
+              <w:jc w:val="center"/>
+              <w:rPr>
+                <w:rFonts w:ascii="Times New Roman" w:eastAsia="宋体" w:hAnsi="Times New Roman" w:cs="Times New Roman"/>
+                <w:color w:val="000000"/>
+                <w:sz w:val="22"/>
+                <w:szCs w:val="22"/>
+              </w:rPr>
+            </w:pPr>
+            <w:r>
+              <w:rPr>
+                <w:rFonts w:ascii="Times New Roman" w:eastAsia="宋体" w:hAnsi="Times New Roman" w:cs="Times New Roman"/>
+                <w:color w:val="000000"/>
+                <w:sz w:val="22"/>
+                <w:szCs w:val="22"/>
+              </w:rPr>
+              <w:t>Precision at 30</w:t>
+            </w:r>
+          </w:p>
+        </w:tc>
+      </w:tr>
+      <w:tr>
+        <w:trPr>
+          <w:trHeight w:val="300"/>
+        </w:trPr>
+        <w:tc>
+          <w:tcPr>
+            <w:tcW w:w="567" w:type="dxa"/>
+            <w:vMerge/>
+            <w:hideMark/>
+          </w:tcPr>
+          <w:p>
+            <w:pPr>
+              <w:rPr>
+                <w:rFonts w:ascii="Times New Roman" w:eastAsia="宋体" w:hAnsi="Times New Roman" w:cs="Times New Roman"/>
+                <w:color w:val="000000"/>
+                <w:sz w:val="22"/>
+                <w:szCs w:val="22"/>
+              </w:rPr>
+            </w:pPr>
+          </w:p>
+        </w:tc>
+        <w:tc>
+          <w:tcPr>
+            <w:tcW w:w="1809" w:type="dxa"/>
+            <w:vMerge/>
+            <w:hideMark/>
+          </w:tcPr>
+          <w:p>
+            <w:pPr>
+              <w:rPr>
+                <w:rFonts w:ascii="Times New Roman" w:eastAsia="宋体" w:hAnsi="Times New Roman" w:cs="Times New Roman"/>
+                <w:color w:val="000000"/>
+                <w:sz w:val="22"/>
+                <w:szCs w:val="22"/>
+              </w:rPr>
+            </w:pPr>
+          </w:p>
+        </w:tc>
+        <w:tc>
+          <w:tcPr>
+            <w:tcW w:w="1134" w:type="dxa"/>
+            <w:noWrap/>
+            <w:hideMark/>
+          </w:tcPr>
+          <w:p>
+            <w:pPr>
+              <w:rPr>
+                <w:rFonts w:ascii="Times New Roman" w:eastAsia="宋体" w:hAnsi="Times New Roman" w:cs="Times New Roman"/>
+                <w:color w:val="000000"/>
+                <w:sz w:val="22"/>
+                <w:szCs w:val="22"/>
+              </w:rPr>
+            </w:pPr>
+            <w:r>
+              <w:rPr>
+                <w:rFonts w:ascii="Times New Roman" w:eastAsia="宋体" w:hAnsi="Times New Roman" w:cs="Times New Roman"/>
+                <w:color w:val="000000"/>
+                <w:sz w:val="22"/>
+                <w:szCs w:val="22"/>
+              </w:rPr>
+              <w:t>NIST</w:t>
+            </w:r>
+          </w:p>
+        </w:tc>
+        <w:tc>
+          <w:tcPr>
+            <w:tcW w:w="1168" w:type="dxa"/>
+            <w:noWrap/>
+            <w:hideMark/>
+          </w:tcPr>
+          <w:p>
+            <w:pPr>
+              <w:rPr>
+                <w:rFonts w:ascii="Times New Roman" w:eastAsia="宋体" w:hAnsi="Times New Roman" w:cs="Times New Roman"/>
+                <w:color w:val="000000"/>
+                <w:sz w:val="22"/>
+                <w:szCs w:val="22"/>
+              </w:rPr>
+            </w:pPr>
+            <w:r>
+              <w:rPr>
+                <w:rFonts w:ascii="Times New Roman" w:eastAsia="宋体" w:hAnsi="Times New Roman" w:cs="Times New Roman"/>
+                <w:color w:val="000000"/>
+                <w:sz w:val="22"/>
+                <w:szCs w:val="22"/>
+              </w:rPr>
+              <w:t>IRClass</w:t>
+            </w:r>
+          </w:p>
+        </w:tc>
+        <w:tc>
+          <w:tcPr>
+            <w:tcW w:w="959" w:type="dxa"/>
+            <w:noWrap/>
+            <w:hideMark/>
+          </w:tcPr>
+          <w:p>
+            <w:pPr>
+              <w:rPr>
+                <w:rFonts w:ascii="Times New Roman" w:eastAsia="宋体" w:hAnsi="Times New Roman" w:cs="Times New Roman"/>
+                <w:color w:val="000000"/>
+                <w:sz w:val="22"/>
+                <w:szCs w:val="22"/>
+              </w:rPr>
+            </w:pPr>
+            <w:r>
+              <w:rPr>
+                <w:rFonts w:ascii="Times New Roman" w:eastAsia="宋体" w:hAnsi="Times New Roman" w:cs="Times New Roman"/>
+                <w:color w:val="000000"/>
+                <w:sz w:val="22"/>
+                <w:szCs w:val="22"/>
+              </w:rPr>
+              <w:t>NIST</w:t>
+            </w:r>
+          </w:p>
+        </w:tc>
+        <w:tc>
+          <w:tcPr>
+            <w:tcW w:w="992" w:type="dxa"/>
+            <w:noWrap/>
+            <w:hideMark/>
+          </w:tcPr>
+          <w:p>
+            <w:pPr>
+              <w:rPr>
+                <w:rFonts w:ascii="Times New Roman" w:eastAsia="宋体" w:hAnsi="Times New Roman" w:cs="Times New Roman"/>
+                <w:color w:val="000000"/>
+                <w:sz w:val="22"/>
+                <w:szCs w:val="22"/>
+              </w:rPr>
+            </w:pPr>
+            <w:r>
+              <w:rPr>
+                <w:rFonts w:ascii="Times New Roman" w:eastAsia="宋体" w:hAnsi="Times New Roman" w:cs="Times New Roman"/>
+                <w:color w:val="000000"/>
+                <w:sz w:val="22"/>
+                <w:szCs w:val="22"/>
+              </w:rPr>
+              <w:t>IRClass</w:t>
+            </w:r>
+          </w:p>
+        </w:tc>
+        <w:tc>
+          <w:tcPr>
+            <w:tcW w:w="992" w:type="dxa"/>
+            <w:noWrap/>
+            <w:hideMark/>
+          </w:tcPr>
+          <w:p>
+            <w:pPr>
+              <w:rPr>
+                <w:rFonts w:ascii="Times New Roman" w:eastAsia="宋体" w:hAnsi="Times New Roman" w:cs="Times New Roman"/>
+                <w:color w:val="000000"/>
+                <w:sz w:val="22"/>
+                <w:szCs w:val="22"/>
+              </w:rPr>
+            </w:pPr>
+            <w:r>
+              <w:rPr>
+                <w:rFonts w:ascii="Times New Roman" w:eastAsia="宋体" w:hAnsi="Times New Roman" w:cs="Times New Roman"/>
+                <w:color w:val="000000"/>
+                <w:sz w:val="22"/>
+                <w:szCs w:val="22"/>
+              </w:rPr>
+              <w:t>NIST</w:t>
+            </w:r>
+          </w:p>
+        </w:tc>
+        <w:tc>
+          <w:tcPr>
+            <w:tcW w:w="992" w:type="dxa"/>
+            <w:noWrap/>
+            <w:hideMark/>
+          </w:tcPr>
+          <w:p>
+            <w:pPr>
+              <w:rPr>
+                <w:rFonts w:ascii="Times New Roman" w:eastAsia="宋体" w:hAnsi="Times New Roman" w:cs="Times New Roman"/>
+                <w:color w:val="000000"/>
+                <w:sz w:val="22"/>
+                <w:szCs w:val="22"/>
+              </w:rPr>
+            </w:pPr>
+            <w:r>
+              <w:rPr>
+                <w:rFonts w:ascii="Times New Roman" w:eastAsia="宋体" w:hAnsi="Times New Roman" w:cs="Times New Roman"/>
+                <w:color w:val="000000"/>
+                <w:sz w:val="22"/>
+                <w:szCs w:val="22"/>
+              </w:rPr>
+              <w:t>IRClass</w:t>
+            </w:r>
+          </w:p>
+        </w:tc>
+        <w:tc>
+          <w:tcPr>
+            <w:tcW w:w="993" w:type="dxa"/>
+            <w:noWrap/>
+            <w:hideMark/>
+          </w:tcPr>
+          <w:p>
+            <w:pPr>
+              <w:rPr>
+                <w:rFonts w:ascii="Times New Roman" w:eastAsia="宋体" w:hAnsi="Times New Roman" w:cs="Times New Roman"/>
+                <w:color w:val="000000"/>
+                <w:sz w:val="22"/>
+                <w:szCs w:val="22"/>
+              </w:rPr>
+            </w:pPr>
+            <w:r>
+              <w:rPr>
+                <w:rFonts w:ascii="Times New Roman" w:eastAsia="宋体" w:hAnsi="Times New Roman" w:cs="Times New Roman"/>
+                <w:color w:val="000000"/>
+                <w:sz w:val="22"/>
+                <w:szCs w:val="22"/>
+              </w:rPr>
+              <w:t>NIST</w:t>
+            </w:r>
+          </w:p>
+        </w:tc>
+        <w:tc>
+          <w:tcPr>
+            <w:tcW w:w="1134" w:type="dxa"/>
+            <w:noWrap/>
+            <w:hideMark/>
+          </w:tcPr>
+          <w:p>
+            <w:pPr>
+              <w:rPr>
+                <w:rFonts w:ascii="Times New Roman" w:eastAsia="宋体" w:hAnsi="Times New Roman" w:cs="Times New Roman"/>
+                <w:color w:val="000000"/>
+                <w:sz w:val="22"/>
+                <w:szCs w:val="22"/>
+              </w:rPr>
+            </w:pPr>
+            <w:r>
+              <w:rPr>
+                <w:rFonts w:ascii="Times New Roman" w:eastAsia="宋体" w:hAnsi="Times New Roman" w:cs="Times New Roman"/>
+                <w:color w:val="000000"/>
+                <w:sz w:val="22"/>
+                <w:szCs w:val="22"/>
+              </w:rPr>
+              <w:t>IRClass</w:t>
+            </w:r>
+          </w:p>
+        </w:tc>
+      </w:tr>
+      <w:tr>
+        <w:trPr>
+          <w:trHeight w:val="300"/>
+        </w:trPr>
+        <w:tc>
+          <w:tcPr>
+            <w:tcW w:w="567" w:type="dxa"/>
+            <w:noWrap/>
+            <w:hideMark/>
+          </w:tcPr>
+          <w:p>
+            <w:pPr>
+              <w:jc w:val="right"/>
+              <w:rPr>
+                <w:rFonts w:ascii="Times New Roman" w:eastAsia="宋体" w:hAnsi="Times New Roman" w:cs="Times New Roman"/>
+                <w:color w:val="000000"/>
+                <w:sz w:val="22"/>
+                <w:szCs w:val="22"/>
+              </w:rPr>
+            </w:pPr>
+            <w:r>
+              <w:rPr>
+                <w:rFonts w:ascii="Times New Roman" w:eastAsia="宋体" w:hAnsi="Times New Roman" w:cs="Times New Roman"/>
+                <w:color w:val="000000"/>
+                <w:sz w:val="22"/>
+                <w:szCs w:val="22"/>
+              </w:rPr>
+              <w:t>1</w:t>
+            </w:r>
+          </w:p>
+        </w:tc>
+        <w:tc>
+          <w:tcPr>
+            <w:tcW w:w="1809" w:type="dxa"/>
+            <w:noWrap/>
+            <w:hideMark/>
+          </w:tcPr>
+          <w:p>
+            <w:pPr>
+              <w:rPr>
+                <w:rFonts w:ascii="Times New Roman" w:eastAsia="宋体" w:hAnsi="Times New Roman" w:cs="Times New Roman"/>
+                <w:color w:val="000000"/>
+                <w:sz w:val="22"/>
+                <w:szCs w:val="22"/>
+              </w:rPr>
+            </w:pPr>
+            <w:r>
+              <w:rPr>
+                <w:rFonts w:ascii="Times New Roman" w:eastAsia="宋体" w:hAnsi="Times New Roman" w:cs="Times New Roman"/>
+                <w:color w:val="000000"/>
+                <w:sz w:val="22"/>
+                <w:szCs w:val="22"/>
+              </w:rPr>
+              <w:t>OKAPI TF</w:t>
+            </w:r>
+          </w:p>
+        </w:tc>
+        <w:tc>
+          <w:tcPr>
+            <w:tcW w:w="1134" w:type="dxa"/>
+            <w:noWrap/>
+          </w:tcPr>
+          <w:p>
+            <w:pPr>
+              <w:jc w:val="right"/>
+              <w:rPr>
+                <w:rFonts w:ascii="Times New Roman" w:eastAsia="宋体" w:hAnsi="Times New Roman" w:cs="Times New Roman"/>
+                <w:color w:val="000000"/>
+                <w:sz w:val="22"/>
+                <w:szCs w:val="22"/>
+              </w:rPr>
+            </w:pPr>
+            <w:r>
+              <w:rPr>
+                <w:rFonts w:ascii="Times New Roman" w:eastAsia="宋体" w:hAnsi="Times New Roman" w:cs="Times New Roman"/>
+                <w:color w:val="000000"/>
+                <w:sz w:val="22"/>
+                <w:szCs w:val="22"/>
+              </w:rPr>
+              <w:t>0.1898</w:t>
+            </w:r>
+          </w:p>
+        </w:tc>
+        <w:tc>
+          <w:tcPr>
+            <w:tcW w:w="1168" w:type="dxa"/>
+            <w:noWrap/>
+          </w:tcPr>
+          <w:p>
+            <w:pPr>
+              <w:jc w:val="right"/>
+              <w:rPr>
+                <w:rFonts w:ascii="Times New Roman" w:eastAsia="宋体" w:hAnsi="Times New Roman" w:cs="Times New Roman"/>
+                <w:color w:val="000000"/>
+                <w:sz w:val="22"/>
+                <w:szCs w:val="22"/>
+              </w:rPr>
+            </w:pPr>
+            <w:r>
+              <w:rPr>
+                <w:rFonts w:ascii="Times New Roman" w:eastAsia="宋体" w:hAnsi="Times New Roman" w:cs="Times New Roman"/>
+                <w:color w:val="000000"/>
+                <w:sz w:val="22"/>
+                <w:szCs w:val="22"/>
+              </w:rPr>
+              <w:t>0.252</w:t>
+            </w:r>
+          </w:p>
+        </w:tc>
+        <w:tc>
+          <w:tcPr>
+            <w:tcW w:w="959" w:type="dxa"/>
+            <w:noWrap/>
+          </w:tcPr>
+          <w:p>
+            <w:pPr>
+              <w:jc w:val="right"/>
+              <w:rPr>
+                <w:rFonts w:ascii="Times New Roman" w:eastAsia="宋体" w:hAnsi="Times New Roman" w:cs="Times New Roman"/>
+                <w:color w:val="000000"/>
+                <w:sz w:val="22"/>
+                <w:szCs w:val="22"/>
+              </w:rPr>
+            </w:pPr>
+            <w:r>
+              <w:rPr>
+                <w:rFonts w:ascii="Times New Roman" w:eastAsia="宋体" w:hAnsi="Times New Roman" w:cs="Times New Roman"/>
+                <w:color w:val="000000"/>
+                <w:sz w:val="22"/>
+                <w:szCs w:val="22"/>
+              </w:rPr>
+              <w:t>0.222</w:t>
+            </w:r>
+          </w:p>
+        </w:tc>
+        <w:tc>
+          <w:tcPr>
+            <w:tcW w:w="992" w:type="dxa"/>
+            <w:noWrap/>
+          </w:tcPr>
+          <w:p>
+            <w:pPr>
+              <w:jc w:val="right"/>
+              <w:rPr>
+                <w:rFonts w:ascii="Times New Roman" w:eastAsia="宋体" w:hAnsi="Times New Roman" w:cs="Times New Roman"/>
+                <w:color w:val="000000"/>
+                <w:sz w:val="22"/>
+                <w:szCs w:val="22"/>
+              </w:rPr>
+            </w:pPr>
+            <w:r>
+              <w:rPr>
+                <w:rFonts w:ascii="Times New Roman" w:eastAsia="宋体" w:hAnsi="Times New Roman" w:cs="Times New Roman"/>
+                <w:color w:val="000000"/>
+                <w:sz w:val="22"/>
+                <w:szCs w:val="22"/>
+              </w:rPr>
+              <w:t>0.2555</w:t>
+            </w:r>
+          </w:p>
+        </w:tc>
+        <w:tc>
+          <w:tcPr>
+            <w:tcW w:w="992" w:type="dxa"/>
+            <w:noWrap/>
+          </w:tcPr>
+          <w:p>
+            <w:pPr>
+              <w:jc w:val="right"/>
+              <w:rPr>
+                <w:rFonts w:ascii="Times New Roman" w:eastAsia="宋体" w:hAnsi="Times New Roman" w:cs="Times New Roman"/>
+                <w:color w:val="000000"/>
+                <w:sz w:val="22"/>
+                <w:szCs w:val="22"/>
+              </w:rPr>
+            </w:pPr>
+            <w:r>
+              <w:rPr>
+                <w:rFonts w:ascii="Times New Roman" w:eastAsia="宋体" w:hAnsi="Times New Roman" w:cs="Times New Roman"/>
+                <w:color w:val="000000"/>
+                <w:sz w:val="22"/>
+                <w:szCs w:val="22"/>
+              </w:rPr>
+              <w:t>0.344</w:t>
+            </w:r>
+          </w:p>
+        </w:tc>
+        <w:tc>
+          <w:tcPr>
+            <w:tcW w:w="992" w:type="dxa"/>
+            <w:noWrap/>
+          </w:tcPr>
+          <w:p>
+            <w:pPr>
+              <w:jc w:val="right"/>
+              <w:rPr>
+                <w:rFonts w:ascii="Times New Roman" w:eastAsia="宋体" w:hAnsi="Times New Roman" w:cs="Times New Roman"/>
+                <w:color w:val="000000"/>
+                <w:sz w:val="22"/>
+                <w:szCs w:val="22"/>
+              </w:rPr>
+            </w:pPr>
+            <w:r>
+              <w:rPr>
+                <w:rFonts w:ascii="Times New Roman" w:eastAsia="宋体" w:hAnsi="Times New Roman" w:cs="Times New Roman"/>
+                <w:color w:val="000000"/>
+                <w:sz w:val="22"/>
+                <w:szCs w:val="22"/>
+              </w:rPr>
+              <w:t>0.28</w:t>
+            </w:r>
+          </w:p>
+        </w:tc>
+        <w:tc>
+          <w:tcPr>
+            <w:tcW w:w="993" w:type="dxa"/>
+            <w:noWrap/>
+          </w:tcPr>
+          <w:p>
+            <w:pPr>
+              <w:jc w:val="right"/>
+              <w:rPr>
+                <w:rFonts w:ascii="Times New Roman" w:eastAsia="宋体" w:hAnsi="Times New Roman" w:cs="Times New Roman"/>
+                <w:color w:val="000000"/>
+                <w:sz w:val="22"/>
+                <w:szCs w:val="22"/>
+              </w:rPr>
+            </w:pPr>
+            <w:r>
+              <w:rPr>
+                <w:rFonts w:ascii="Times New Roman" w:eastAsia="宋体" w:hAnsi="Times New Roman" w:cs="Times New Roman"/>
+                <w:color w:val="000000"/>
+                <w:sz w:val="22"/>
+                <w:szCs w:val="22"/>
+              </w:rPr>
+              <w:t>0.2747</w:t>
+            </w:r>
+          </w:p>
+        </w:tc>
+        <w:tc>
+          <w:tcPr>
+            <w:tcW w:w="1134" w:type="dxa"/>
+            <w:noWrap/>
+          </w:tcPr>
+          <w:p>
+            <w:pPr>
+              <w:jc w:val="right"/>
+              <w:rPr>
+                <w:rFonts w:ascii="Times New Roman" w:eastAsia="宋体" w:hAnsi="Times New Roman" w:cs="Times New Roman"/>
+                <w:color w:val="000000"/>
+                <w:sz w:val="22"/>
+                <w:szCs w:val="22"/>
+              </w:rPr>
+            </w:pPr>
+            <w:r>
+              <w:rPr>
+                <w:rFonts w:ascii="Times New Roman" w:eastAsia="宋体" w:hAnsi="Times New Roman" w:cs="Times New Roman"/>
+                <w:color w:val="000000"/>
+                <w:sz w:val="22"/>
+                <w:szCs w:val="22"/>
+              </w:rPr>
+              <w:t>0.1987</w:t>
+            </w:r>
+          </w:p>
+        </w:tc>
+      </w:tr>
+      <w:tr>
+        <w:trPr>
+          <w:trHeight w:val="300"/>
+        </w:trPr>
+        <w:tc>
+          <w:tcPr>
+            <w:tcW w:w="567" w:type="dxa"/>
+            <w:noWrap/>
+            <w:hideMark/>
+          </w:tcPr>
+          <w:p>
+            <w:pPr>
+              <w:jc w:val="right"/>
+              <w:rPr>
+                <w:rFonts w:ascii="Times New Roman" w:eastAsia="宋体" w:hAnsi="Times New Roman" w:cs="Times New Roman"/>
+                <w:color w:val="000000"/>
+                <w:sz w:val="22"/>
+                <w:szCs w:val="22"/>
+              </w:rPr>
+            </w:pPr>
+            <w:r>
+              <w:rPr>
+                <w:rFonts w:ascii="Times New Roman" w:eastAsia="宋体" w:hAnsi="Times New Roman" w:cs="Times New Roman"/>
+                <w:color w:val="000000"/>
+                <w:sz w:val="22"/>
+                <w:szCs w:val="22"/>
+              </w:rPr>
+              <w:t>2</w:t>
+            </w:r>
+          </w:p>
+        </w:tc>
+        <w:tc>
+          <w:tcPr>
+            <w:tcW w:w="1809" w:type="dxa"/>
+            <w:noWrap/>
+            <w:hideMark/>
+          </w:tcPr>
+          <w:p>
+            <w:pPr>
+              <w:rPr>
+                <w:rFonts w:ascii="Times New Roman" w:eastAsia="宋体" w:hAnsi="Times New Roman" w:cs="Times New Roman"/>
+                <w:color w:val="000000"/>
+                <w:sz w:val="22"/>
+                <w:szCs w:val="22"/>
+              </w:rPr>
+            </w:pPr>
+            <w:r>
+              <w:rPr>
+                <w:rFonts w:ascii="Times New Roman" w:eastAsia="宋体" w:hAnsi="Times New Roman" w:cs="Times New Roman"/>
+                <w:color w:val="000000"/>
+                <w:sz w:val="22"/>
+                <w:szCs w:val="22"/>
+              </w:rPr>
+              <w:t>OKAPI TF * IDF</w:t>
+            </w:r>
+          </w:p>
+        </w:tc>
+        <w:tc>
+          <w:tcPr>
+            <w:tcW w:w="1134" w:type="dxa"/>
+            <w:noWrap/>
+          </w:tcPr>
+          <w:p>
+            <w:pPr>
+              <w:jc w:val="right"/>
+              <w:rPr>
+                <w:rFonts w:ascii="Times New Roman" w:eastAsia="宋体" w:hAnsi="Times New Roman" w:cs="Times New Roman"/>
+                <w:color w:val="000000"/>
+                <w:sz w:val="22"/>
+                <w:szCs w:val="22"/>
+              </w:rPr>
+            </w:pPr>
+            <w:r>
+              <w:rPr>
+                <w:rFonts w:ascii="Times New Roman" w:eastAsia="宋体" w:hAnsi="Times New Roman" w:cs="Times New Roman"/>
+                <w:color w:val="000000"/>
+                <w:sz w:val="22"/>
+                <w:szCs w:val="22"/>
+              </w:rPr>
+              <w:t>0.2623</w:t>
+            </w:r>
+          </w:p>
+        </w:tc>
+        <w:tc>
+          <w:tcPr>
+            <w:tcW w:w="1168" w:type="dxa"/>
+            <w:noWrap/>
+          </w:tcPr>
+          <w:p>
+            <w:pPr>
+              <w:jc w:val="right"/>
+              <w:rPr>
+                <w:rFonts w:ascii="Times New Roman" w:eastAsia="宋体" w:hAnsi="Times New Roman" w:cs="Times New Roman"/>
+                <w:color w:val="000000"/>
+                <w:sz w:val="22"/>
+                <w:szCs w:val="22"/>
+              </w:rPr>
+            </w:pPr>
+            <w:r>
+              <w:rPr>
+                <w:rFonts w:ascii="Times New Roman" w:eastAsia="宋体" w:hAnsi="Times New Roman" w:cs="Times New Roman"/>
+                <w:color w:val="000000"/>
+                <w:sz w:val="22"/>
+                <w:szCs w:val="22"/>
+              </w:rPr>
+              <w:t>0.3134</w:t>
+            </w:r>
+          </w:p>
+        </w:tc>
+        <w:tc>
+          <w:tcPr>
+            <w:tcW w:w="959" w:type="dxa"/>
+            <w:noWrap/>
+          </w:tcPr>
+          <w:p>
+            <w:pPr>
+              <w:jc w:val="right"/>
+              <w:rPr>
+                <w:rFonts w:ascii="Times New Roman" w:eastAsia="宋体" w:hAnsi="Times New Roman" w:cs="Times New Roman"/>
+                <w:color w:val="000000"/>
+                <w:sz w:val="22"/>
+                <w:szCs w:val="22"/>
+              </w:rPr>
+            </w:pPr>
+            <w:r>
+              <w:rPr>
+                <w:rFonts w:ascii="Times New Roman" w:eastAsia="宋体" w:hAnsi="Times New Roman" w:cs="Times New Roman"/>
+                <w:color w:val="000000"/>
+                <w:sz w:val="22"/>
+                <w:szCs w:val="22"/>
+              </w:rPr>
+              <w:t>0.2862</w:t>
+            </w:r>
+          </w:p>
+        </w:tc>
+        <w:tc>
+          <w:tcPr>
+            <w:tcW w:w="992" w:type="dxa"/>
+            <w:noWrap/>
+          </w:tcPr>
+          <w:p>
+            <w:pPr>
+              <w:jc w:val="right"/>
+              <w:rPr>
+                <w:rFonts w:ascii="Times New Roman" w:eastAsia="宋体" w:hAnsi="Times New Roman" w:cs="Times New Roman"/>
+                <w:color w:val="000000"/>
+                <w:sz w:val="22"/>
+                <w:szCs w:val="22"/>
+              </w:rPr>
+            </w:pPr>
+            <w:r>
+              <w:rPr>
+                <w:rFonts w:ascii="Times New Roman" w:eastAsia="宋体" w:hAnsi="Times New Roman" w:cs="Times New Roman"/>
+                <w:color w:val="000000"/>
+                <w:sz w:val="22"/>
+                <w:szCs w:val="22"/>
+              </w:rPr>
+              <w:t>0.3179</w:t>
+            </w:r>
+          </w:p>
+        </w:tc>
+        <w:tc>
+          <w:tcPr>
+            <w:tcW w:w="992" w:type="dxa"/>
+            <w:noWrap/>
+          </w:tcPr>
+          <w:p>
+            <w:pPr>
+              <w:jc w:val="right"/>
+              <w:rPr>
+                <w:rFonts w:ascii="Times New Roman" w:eastAsia="宋体" w:hAnsi="Times New Roman" w:cs="Times New Roman"/>
+                <w:color w:val="000000"/>
+                <w:sz w:val="22"/>
+                <w:szCs w:val="22"/>
+              </w:rPr>
+            </w:pPr>
+            <w:r>
+              <w:rPr>
+                <w:rFonts w:ascii="Times New Roman" w:eastAsia="宋体" w:hAnsi="Times New Roman" w:cs="Times New Roman"/>
+                <w:color w:val="000000"/>
+                <w:sz w:val="22"/>
+                <w:szCs w:val="22"/>
+              </w:rPr>
+              <w:t>0.396</w:t>
+            </w:r>
+          </w:p>
+        </w:tc>
+        <w:tc>
+          <w:tcPr>
+            <w:tcW w:w="992" w:type="dxa"/>
+            <w:noWrap/>
+          </w:tcPr>
+          <w:p>
+            <w:pPr>
+              <w:jc w:val="right"/>
+              <w:rPr>
+                <w:rFonts w:ascii="Times New Roman" w:eastAsia="宋体" w:hAnsi="Times New Roman" w:cs="Times New Roman"/>
+                <w:color w:val="000000"/>
+                <w:sz w:val="22"/>
+                <w:szCs w:val="22"/>
+              </w:rPr>
+            </w:pPr>
+            <w:r>
+              <w:rPr>
+                <w:rFonts w:ascii="Times New Roman" w:eastAsia="宋体" w:hAnsi="Times New Roman" w:cs="Times New Roman"/>
+                <w:color w:val="000000"/>
+                <w:sz w:val="22"/>
+                <w:szCs w:val="22"/>
+              </w:rPr>
+              <w:t>0.336</w:t>
+            </w:r>
+          </w:p>
+        </w:tc>
+        <w:tc>
+          <w:tcPr>
+            <w:tcW w:w="993" w:type="dxa"/>
+            <w:noWrap/>
+          </w:tcPr>
+          <w:p>
+            <w:pPr>
+              <w:jc w:val="right"/>
+              <w:rPr>
+                <w:rFonts w:ascii="Times New Roman" w:eastAsia="宋体" w:hAnsi="Times New Roman" w:cs="Times New Roman"/>
+                <w:color w:val="000000"/>
+                <w:sz w:val="22"/>
+                <w:szCs w:val="22"/>
+              </w:rPr>
+            </w:pPr>
+            <w:r>
+              <w:rPr>
+                <w:rFonts w:ascii="Times New Roman" w:eastAsia="宋体" w:hAnsi="Times New Roman" w:cs="Times New Roman"/>
+                <w:color w:val="000000"/>
+                <w:sz w:val="22"/>
+                <w:szCs w:val="22"/>
+              </w:rPr>
+              <w:t>0.3267</w:t>
+            </w:r>
+          </w:p>
+        </w:tc>
+        <w:tc>
+          <w:tcPr>
+            <w:tcW w:w="1134" w:type="dxa"/>
+            <w:noWrap/>
+          </w:tcPr>
+          <w:p>
+            <w:pPr>
+              <w:jc w:val="right"/>
+              <w:rPr>
+                <w:rFonts w:ascii="Times New Roman" w:eastAsia="宋体" w:hAnsi="Times New Roman" w:cs="Times New Roman"/>
+                <w:color w:val="000000"/>
+                <w:sz w:val="22"/>
+                <w:szCs w:val="22"/>
+              </w:rPr>
+            </w:pPr>
+            <w:r>
+              <w:rPr>
+                <w:rFonts w:ascii="Times New Roman" w:eastAsia="宋体" w:hAnsi="Times New Roman" w:cs="Times New Roman"/>
+                <w:color w:val="000000"/>
+                <w:sz w:val="22"/>
+                <w:szCs w:val="22"/>
+              </w:rPr>
+              <w:t>0.2467</w:t>
+            </w:r>
+          </w:p>
+        </w:tc>
+      </w:tr>
+      <w:tr>
+        <w:trPr>
+          <w:trHeight w:val="300"/>
+        </w:trPr>
+        <w:tc>
+          <w:tcPr>
+            <w:tcW w:w="567" w:type="dxa"/>
+            <w:noWrap/>
+            <w:hideMark/>
+          </w:tcPr>
+          <w:p>
+            <w:pPr>
+              <w:jc w:val="right"/>
+              <w:rPr>
+                <w:rFonts w:ascii="Times New Roman" w:eastAsia="宋体" w:hAnsi="Times New Roman" w:cs="Times New Roman"/>
+                <w:color w:val="000000"/>
+                <w:sz w:val="22"/>
+                <w:szCs w:val="22"/>
+              </w:rPr>
+            </w:pPr>
+            <w:r>
+              <w:rPr>
+                <w:rFonts w:ascii="Times New Roman" w:eastAsia="宋体" w:hAnsi="Times New Roman" w:cs="Times New Roman"/>
+                <w:color w:val="000000"/>
+                <w:sz w:val="22"/>
+                <w:szCs w:val="22"/>
+              </w:rPr>
+              <w:t>3</w:t>
+            </w:r>
+          </w:p>
+        </w:tc>
+        <w:tc>
+          <w:tcPr>
+            <w:tcW w:w="1809" w:type="dxa"/>
+            <w:noWrap/>
+            <w:hideMark/>
+          </w:tcPr>
+          <w:p>
+            <w:pPr>
+              <w:rPr>
+                <w:rFonts w:ascii="Times New Roman" w:eastAsia="宋体" w:hAnsi="Times New Roman" w:cs="Times New Roman"/>
+                <w:color w:val="000000"/>
+                <w:sz w:val="22"/>
+                <w:szCs w:val="22"/>
+              </w:rPr>
+            </w:pPr>
+            <w:r>
+              <w:rPr>
+                <w:rFonts w:ascii="Times New Roman" w:eastAsia="宋体" w:hAnsi="Times New Roman" w:cs="Times New Roman"/>
+                <w:color w:val="000000"/>
+                <w:sz w:val="22"/>
+                <w:szCs w:val="22"/>
+              </w:rPr>
+              <w:t>Laplace</w:t>
+            </w:r>
+          </w:p>
+        </w:tc>
+        <w:tc>
+          <w:tcPr>
+            <w:tcW w:w="1134" w:type="dxa"/>
+            <w:noWrap/>
+          </w:tcPr>
+          <w:p>
+            <w:pPr>
+              <w:jc w:val="right"/>
+              <w:rPr>
+                <w:rFonts w:ascii="Times New Roman" w:eastAsia="宋体" w:hAnsi="Times New Roman" w:cs="Times New Roman"/>
+                <w:color w:val="000000"/>
+                <w:sz w:val="22"/>
+                <w:szCs w:val="22"/>
+              </w:rPr>
+            </w:pPr>
+            <w:r>
+              <w:rPr>
+                <w:rFonts w:ascii="Times New Roman" w:eastAsia="宋体" w:hAnsi="Times New Roman" w:cs="Times New Roman"/>
+                <w:color w:val="000000"/>
+                <w:sz w:val="22"/>
+                <w:szCs w:val="22"/>
+              </w:rPr>
+              <w:t>0.1851</w:t>
+            </w:r>
+          </w:p>
+        </w:tc>
+        <w:tc>
+          <w:tcPr>
+            <w:tcW w:w="1168" w:type="dxa"/>
+            <w:noWrap/>
+          </w:tcPr>
+          <w:p>
+            <w:pPr>
+              <w:jc w:val="right"/>
+              <w:rPr>
+                <w:rFonts w:ascii="Times New Roman" w:eastAsia="宋体" w:hAnsi="Times New Roman" w:cs="Times New Roman"/>
+                <w:color w:val="000000"/>
+                <w:sz w:val="22"/>
+                <w:szCs w:val="22"/>
+              </w:rPr>
+            </w:pPr>
+            <w:r>
+              <w:rPr>
+                <w:rFonts w:ascii="Times New Roman" w:eastAsia="宋体" w:hAnsi="Times New Roman" w:cs="Times New Roman"/>
+                <w:color w:val="000000"/>
+                <w:sz w:val="22"/>
+                <w:szCs w:val="22"/>
+              </w:rPr>
+              <w:t>0.2504</w:t>
+            </w:r>
+          </w:p>
+        </w:tc>
+        <w:tc>
+          <w:tcPr>
+            <w:tcW w:w="959" w:type="dxa"/>
+            <w:noWrap/>
+          </w:tcPr>
+          <w:p>
+            <w:pPr>
+              <w:jc w:val="right"/>
+              <w:rPr>
+                <w:rFonts w:ascii="Times New Roman" w:eastAsia="宋体" w:hAnsi="Times New Roman" w:cs="Times New Roman"/>
+                <w:color w:val="000000"/>
+                <w:sz w:val="22"/>
+                <w:szCs w:val="22"/>
+              </w:rPr>
+            </w:pPr>
+            <w:r>
+              <w:rPr>
+                <w:rFonts w:ascii="Times New Roman" w:eastAsia="宋体" w:hAnsi="Times New Roman" w:cs="Times New Roman"/>
+                <w:color w:val="000000"/>
+                <w:sz w:val="22"/>
+                <w:szCs w:val="22"/>
+              </w:rPr>
+              <w:t>0.2316</w:t>
+            </w:r>
+          </w:p>
+        </w:tc>
+        <w:tc>
+          <w:tcPr>
+            <w:tcW w:w="992" w:type="dxa"/>
+            <w:noWrap/>
+          </w:tcPr>
+          <w:p>
+            <w:pPr>
+              <w:jc w:val="right"/>
+              <w:rPr>
+                <w:rFonts w:ascii="Times New Roman" w:eastAsia="宋体" w:hAnsi="Times New Roman" w:cs="Times New Roman"/>
+                <w:color w:val="000000"/>
+                <w:sz w:val="22"/>
+                <w:szCs w:val="22"/>
+              </w:rPr>
+            </w:pPr>
+            <w:r>
+              <w:rPr>
+                <w:rFonts w:ascii="Times New Roman" w:eastAsia="宋体" w:hAnsi="Times New Roman" w:cs="Times New Roman"/>
+                <w:color w:val="000000"/>
+                <w:sz w:val="22"/>
+                <w:szCs w:val="22"/>
+              </w:rPr>
+              <w:t>0.2374</w:t>
+            </w:r>
+          </w:p>
+        </w:tc>
+        <w:tc>
+          <w:tcPr>
+            <w:tcW w:w="992" w:type="dxa"/>
+            <w:noWrap/>
+          </w:tcPr>
+          <w:p>
+            <w:pPr>
+              <w:jc w:val="right"/>
+              <w:rPr>
+                <w:rFonts w:ascii="Times New Roman" w:eastAsia="宋体" w:hAnsi="Times New Roman" w:cs="Times New Roman"/>
+                <w:color w:val="000000"/>
+                <w:sz w:val="22"/>
+                <w:szCs w:val="22"/>
+              </w:rPr>
+            </w:pPr>
+            <w:r>
+              <w:rPr>
+                <w:rFonts w:ascii="Times New Roman" w:eastAsia="宋体" w:hAnsi="Times New Roman" w:cs="Times New Roman"/>
+                <w:color w:val="000000"/>
+                <w:sz w:val="22"/>
+                <w:szCs w:val="22"/>
+              </w:rPr>
+              <w:t>0.364</w:t>
+            </w:r>
+          </w:p>
+        </w:tc>
+        <w:tc>
+          <w:tcPr>
+            <w:tcW w:w="992" w:type="dxa"/>
+            <w:noWrap/>
+          </w:tcPr>
+          <w:p>
+            <w:pPr>
+              <w:jc w:val="right"/>
+              <w:rPr>
+                <w:rFonts w:ascii="Times New Roman" w:eastAsia="宋体" w:hAnsi="Times New Roman" w:cs="Times New Roman"/>
+                <w:color w:val="000000"/>
+                <w:sz w:val="22"/>
+                <w:szCs w:val="22"/>
+              </w:rPr>
+            </w:pPr>
+            <w:r>
+              <w:rPr>
+                <w:rFonts w:ascii="Times New Roman" w:eastAsia="宋体" w:hAnsi="Times New Roman" w:cs="Times New Roman"/>
+                <w:color w:val="000000"/>
+                <w:sz w:val="22"/>
+                <w:szCs w:val="22"/>
+              </w:rPr>
+              <w:t>0.32</w:t>
+            </w:r>
+          </w:p>
+        </w:tc>
+        <w:tc>
+          <w:tcPr>
+            <w:tcW w:w="993" w:type="dxa"/>
+            <w:noWrap/>
+          </w:tcPr>
+          <w:p>
+            <w:pPr>
+              <w:jc w:val="right"/>
+              <w:rPr>
+                <w:rFonts w:ascii="Times New Roman" w:eastAsia="宋体" w:hAnsi="Times New Roman" w:cs="Times New Roman"/>
+                <w:color w:val="000000"/>
+                <w:sz w:val="22"/>
+                <w:szCs w:val="22"/>
+              </w:rPr>
+            </w:pPr>
+            <w:r>
+              <w:rPr>
+                <w:rFonts w:ascii="Times New Roman" w:eastAsia="宋体" w:hAnsi="Times New Roman" w:cs="Times New Roman"/>
+                <w:color w:val="000000"/>
+                <w:sz w:val="22"/>
+                <w:szCs w:val="22"/>
+              </w:rPr>
+              <w:t>0.288</w:t>
+            </w:r>
+          </w:p>
+        </w:tc>
+        <w:tc>
+          <w:tcPr>
+            <w:tcW w:w="1134" w:type="dxa"/>
+            <w:noWrap/>
+          </w:tcPr>
+          <w:p>
+            <w:pPr>
+              <w:jc w:val="right"/>
+              <w:rPr>
+                <w:rFonts w:ascii="Times New Roman" w:eastAsia="宋体" w:hAnsi="Times New Roman" w:cs="Times New Roman"/>
+                <w:color w:val="000000"/>
+                <w:sz w:val="22"/>
+                <w:szCs w:val="22"/>
+              </w:rPr>
+            </w:pPr>
+            <w:r>
+              <w:rPr>
+                <w:rFonts w:ascii="Times New Roman" w:eastAsia="宋体" w:hAnsi="Times New Roman" w:cs="Times New Roman"/>
+                <w:color w:val="000000"/>
+                <w:sz w:val="22"/>
+                <w:szCs w:val="22"/>
+              </w:rPr>
+              <w:t>0.2493</w:t>
+            </w:r>
+          </w:p>
+        </w:tc>
+      </w:tr>
+      <w:tr>
+        <w:trPr>
+          <w:trHeight w:val="300"/>
+        </w:trPr>
+        <w:tc>
+          <w:tcPr>
+            <w:tcW w:w="567" w:type="dxa"/>
+            <w:noWrap/>
+            <w:hideMark/>
+          </w:tcPr>
+          <w:p>
+            <w:pPr>
+              <w:jc w:val="right"/>
+              <w:rPr>
+                <w:rFonts w:ascii="Times New Roman" w:eastAsia="宋体" w:hAnsi="Times New Roman" w:cs="Times New Roman"/>
+                <w:color w:val="000000"/>
+                <w:sz w:val="22"/>
+                <w:szCs w:val="22"/>
+              </w:rPr>
+            </w:pPr>
+            <w:r>
+              <w:rPr>
+                <w:rFonts w:ascii="Times New Roman" w:eastAsia="宋体" w:hAnsi="Times New Roman" w:cs="Times New Roman"/>
+                <w:color w:val="000000"/>
+                <w:sz w:val="22"/>
+                <w:szCs w:val="22"/>
+              </w:rPr>
+              <w:t>4</w:t>
+            </w:r>
+          </w:p>
+        </w:tc>
+        <w:tc>
+          <w:tcPr>
+            <w:tcW w:w="1809" w:type="dxa"/>
+            <w:noWrap/>
+            <w:hideMark/>
+          </w:tcPr>
+          <w:p>
+            <w:pPr>
+              <w:rPr>
+                <w:rFonts w:ascii="Times New Roman" w:eastAsia="宋体" w:hAnsi="Times New Roman" w:cs="Times New Roman"/>
+                <w:color w:val="000000"/>
+                <w:sz w:val="22"/>
+                <w:szCs w:val="22"/>
+              </w:rPr>
+            </w:pPr>
+            <w:r>
+              <w:rPr>
+                <w:rFonts w:ascii="Times New Roman" w:eastAsia="宋体" w:hAnsi="Times New Roman" w:cs="Times New Roman"/>
+                <w:color w:val="000000"/>
+                <w:sz w:val="22"/>
+                <w:szCs w:val="22"/>
+              </w:rPr>
+              <w:t>Jelinek-Mercer</w:t>
+            </w:r>
+          </w:p>
+        </w:tc>
+        <w:tc>
+          <w:tcPr>
+            <w:tcW w:w="1134" w:type="dxa"/>
+            <w:noWrap/>
+          </w:tcPr>
+          <w:p>
+            <w:pPr>
+              <w:jc w:val="right"/>
+              <w:rPr>
+                <w:rFonts w:ascii="Times New Roman" w:eastAsia="宋体" w:hAnsi="Times New Roman" w:cs="Times New Roman"/>
+                <w:color w:val="000000"/>
+                <w:sz w:val="22"/>
+                <w:szCs w:val="22"/>
+              </w:rPr>
+            </w:pPr>
+            <w:r>
+              <w:rPr>
+                <w:rFonts w:ascii="Times New Roman" w:eastAsia="宋体" w:hAnsi="Times New Roman" w:cs="Times New Roman"/>
+                <w:color w:val="000000"/>
+                <w:sz w:val="22"/>
+                <w:szCs w:val="22"/>
+              </w:rPr>
+              <w:t>0.2223</w:t>
+            </w:r>
+          </w:p>
+        </w:tc>
+        <w:tc>
+          <w:tcPr>
+            <w:tcW w:w="1168" w:type="dxa"/>
+            <w:noWrap/>
+          </w:tcPr>
+          <w:p>
+            <w:pPr>
+              <w:jc w:val="right"/>
+              <w:rPr>
+                <w:rFonts w:ascii="Times New Roman" w:eastAsia="宋体" w:hAnsi="Times New Roman" w:cs="Times New Roman"/>
+                <w:color w:val="000000"/>
+                <w:sz w:val="22"/>
+                <w:szCs w:val="22"/>
+              </w:rPr>
+            </w:pPr>
+            <w:r>
+              <w:rPr>
+                <w:rFonts w:ascii="Times New Roman" w:eastAsia="宋体" w:hAnsi="Times New Roman" w:cs="Times New Roman"/>
+                <w:color w:val="000000"/>
+                <w:sz w:val="22"/>
+                <w:szCs w:val="22"/>
+              </w:rPr>
+              <w:t>0.2451</w:t>
+            </w:r>
+          </w:p>
+        </w:tc>
+        <w:tc>
+          <w:tcPr>
+            <w:tcW w:w="959" w:type="dxa"/>
+            <w:noWrap/>
+          </w:tcPr>
+          <w:p>
+            <w:pPr>
+              <w:jc w:val="right"/>
+              <w:rPr>
+                <w:rFonts w:ascii="Times New Roman" w:eastAsia="宋体" w:hAnsi="Times New Roman" w:cs="Times New Roman"/>
+                <w:color w:val="000000"/>
+                <w:sz w:val="22"/>
+                <w:szCs w:val="22"/>
+              </w:rPr>
+            </w:pPr>
+            <w:r>
+              <w:rPr>
+                <w:rFonts w:ascii="Times New Roman" w:eastAsia="宋体" w:hAnsi="Times New Roman" w:cs="Times New Roman"/>
+                <w:color w:val="000000"/>
+                <w:sz w:val="22"/>
+                <w:szCs w:val="22"/>
+              </w:rPr>
+              <w:t>0.2507</w:t>
+            </w:r>
+          </w:p>
+        </w:tc>
+        <w:tc>
+          <w:tcPr>
+            <w:tcW w:w="992" w:type="dxa"/>
+            <w:noWrap/>
+          </w:tcPr>
+          <w:p>
+            <w:pPr>
+              <w:jc w:val="right"/>
+              <w:rPr>
+                <w:rFonts w:ascii="Times New Roman" w:eastAsia="宋体" w:hAnsi="Times New Roman" w:cs="Times New Roman"/>
+                <w:color w:val="000000"/>
+                <w:sz w:val="22"/>
+                <w:szCs w:val="22"/>
+              </w:rPr>
+            </w:pPr>
+            <w:r>
+              <w:rPr>
+                <w:rFonts w:ascii="Times New Roman" w:eastAsia="宋体" w:hAnsi="Times New Roman" w:cs="Times New Roman"/>
+                <w:color w:val="000000"/>
+                <w:sz w:val="22"/>
+                <w:szCs w:val="22"/>
+              </w:rPr>
+              <w:t>0.2638</w:t>
+            </w:r>
+          </w:p>
+        </w:tc>
+        <w:tc>
+          <w:tcPr>
+            <w:tcW w:w="992" w:type="dxa"/>
+            <w:noWrap/>
+          </w:tcPr>
+          <w:p>
+            <w:pPr>
+              <w:jc w:val="right"/>
+              <w:rPr>
+                <w:rFonts w:ascii="Times New Roman" w:eastAsia="宋体" w:hAnsi="Times New Roman" w:cs="Times New Roman"/>
+                <w:color w:val="000000"/>
+                <w:sz w:val="22"/>
+                <w:szCs w:val="22"/>
+              </w:rPr>
+            </w:pPr>
+            <w:r>
+              <w:rPr>
+                <w:rFonts w:ascii="Times New Roman" w:eastAsia="宋体" w:hAnsi="Times New Roman" w:cs="Times New Roman"/>
+                <w:color w:val="000000"/>
+                <w:sz w:val="22"/>
+                <w:szCs w:val="22"/>
+              </w:rPr>
+              <w:t>0.312</w:t>
+            </w:r>
+          </w:p>
+        </w:tc>
+        <w:tc>
+          <w:tcPr>
+            <w:tcW w:w="992" w:type="dxa"/>
+            <w:noWrap/>
+          </w:tcPr>
+          <w:p>
+            <w:pPr>
+              <w:jc w:val="right"/>
+              <w:rPr>
+                <w:rFonts w:ascii="Times New Roman" w:eastAsia="宋体" w:hAnsi="Times New Roman" w:cs="Times New Roman"/>
+                <w:color w:val="000000"/>
+                <w:sz w:val="22"/>
+                <w:szCs w:val="22"/>
+              </w:rPr>
+            </w:pPr>
+            <w:r>
+              <w:rPr>
+                <w:rFonts w:ascii="Times New Roman" w:eastAsia="宋体" w:hAnsi="Times New Roman" w:cs="Times New Roman"/>
+                <w:color w:val="000000"/>
+                <w:sz w:val="22"/>
+                <w:szCs w:val="22"/>
+              </w:rPr>
+              <w:t>0.236</w:t>
+            </w:r>
+          </w:p>
+        </w:tc>
+        <w:tc>
+          <w:tcPr>
+            <w:tcW w:w="993" w:type="dxa"/>
+            <w:noWrap/>
+          </w:tcPr>
+          <w:p>
+            <w:pPr>
+              <w:jc w:val="right"/>
+              <w:rPr>
+                <w:rFonts w:ascii="Times New Roman" w:eastAsia="宋体" w:hAnsi="Times New Roman" w:cs="Times New Roman"/>
+                <w:color w:val="000000"/>
+                <w:sz w:val="22"/>
+                <w:szCs w:val="22"/>
+              </w:rPr>
+            </w:pPr>
+            <w:r>
+              <w:rPr>
+                <w:rFonts w:ascii="Times New Roman" w:eastAsia="宋体" w:hAnsi="Times New Roman" w:cs="Times New Roman"/>
+                <w:color w:val="000000"/>
+                <w:sz w:val="22"/>
+                <w:szCs w:val="22"/>
+              </w:rPr>
+              <w:t>0.28</w:t>
+            </w:r>
+          </w:p>
+        </w:tc>
+        <w:tc>
+          <w:tcPr>
+            <w:tcW w:w="1134" w:type="dxa"/>
+            <w:noWrap/>
+          </w:tcPr>
+          <w:p>
+            <w:pPr>
+              <w:jc w:val="right"/>
+              <w:rPr>
+                <w:rFonts w:ascii="Times New Roman" w:eastAsia="宋体" w:hAnsi="Times New Roman" w:cs="Times New Roman"/>
+                <w:color w:val="000000"/>
+                <w:sz w:val="22"/>
+                <w:szCs w:val="22"/>
+              </w:rPr>
+            </w:pPr>
+            <w:r>
+              <w:rPr>
+                <w:rFonts w:ascii="Times New Roman" w:eastAsia="宋体" w:hAnsi="Times New Roman" w:cs="Times New Roman"/>
+                <w:color w:val="000000"/>
+                <w:sz w:val="22"/>
+                <w:szCs w:val="22"/>
+              </w:rPr>
+              <w:t>0.1947</w:t>
+            </w:r>
+          </w:p>
+        </w:tc>
+      </w:tr>
+      <w:tr>
+        <w:trPr>
+          <w:trHeight w:val="300"/>
+        </w:trPr>
+        <w:tc>
+          <w:tcPr>
+            <w:tcW w:w="567" w:type="dxa"/>
+            <w:noWrap/>
+            <w:hideMark/>
+          </w:tcPr>
+          <w:p>
+            <w:pPr>
+              <w:jc w:val="right"/>
+              <w:rPr>
+                <w:rFonts w:ascii="Times New Roman" w:eastAsia="宋体" w:hAnsi="Times New Roman" w:cs="Times New Roman"/>
+                <w:color w:val="000000"/>
+                <w:sz w:val="22"/>
+                <w:szCs w:val="22"/>
+              </w:rPr>
+            </w:pPr>
+            <w:r>
+              <w:rPr>
+                <w:rFonts w:ascii="Times New Roman" w:eastAsia="宋体" w:hAnsi="Times New Roman" w:cs="Times New Roman"/>
+                <w:color w:val="000000"/>
+                <w:sz w:val="22"/>
+                <w:szCs w:val="22"/>
+              </w:rPr>
+              <w:t>5</w:t>
+            </w:r>
+          </w:p>
+        </w:tc>
+        <w:tc>
+          <w:tcPr>
+            <w:tcW w:w="1809" w:type="dxa"/>
+            <w:noWrap/>
+            <w:hideMark/>
+          </w:tcPr>
+          <w:p>
+            <w:pPr>
+              <w:rPr>
+                <w:rFonts w:ascii="Times New Roman" w:eastAsia="宋体" w:hAnsi="Times New Roman" w:cs="Times New Roman"/>
+                <w:color w:val="000000"/>
+                <w:sz w:val="22"/>
+                <w:szCs w:val="22"/>
+              </w:rPr>
+            </w:pPr>
+            <w:r>
+              <w:rPr>
+                <w:rFonts w:ascii="Times New Roman" w:eastAsia="宋体" w:hAnsi="Times New Roman" w:cs="Times New Roman"/>
+                <w:color w:val="000000"/>
+                <w:sz w:val="22"/>
+                <w:szCs w:val="22"/>
+              </w:rPr>
+              <w:t>BM25</w:t>
+            </w:r>
+          </w:p>
+        </w:tc>
+        <w:tc>
+          <w:tcPr>
+            <w:tcW w:w="1134" w:type="dxa"/>
+            <w:noWrap/>
+          </w:tcPr>
+          <w:p>
+            <w:pPr>
+              <w:jc w:val="right"/>
+              <w:rPr>
+                <w:rFonts w:ascii="Times New Roman" w:eastAsia="宋体" w:hAnsi="Times New Roman" w:cs="Times New Roman"/>
+                <w:color w:val="000000"/>
+                <w:sz w:val="22"/>
+                <w:szCs w:val="22"/>
+              </w:rPr>
+            </w:pPr>
+            <w:r>
+              <w:rPr>
+                <w:rFonts w:ascii="Times New Roman" w:eastAsia="宋体" w:hAnsi="Times New Roman" w:cs="Times New Roman"/>
+                <w:color w:val="000000"/>
+                <w:sz w:val="22"/>
+                <w:szCs w:val="22"/>
+              </w:rPr>
+              <w:t>0.2519</w:t>
+            </w:r>
+          </w:p>
+        </w:tc>
+        <w:tc>
+          <w:tcPr>
+            <w:tcW w:w="1168" w:type="dxa"/>
+            <w:noWrap/>
+          </w:tcPr>
+          <w:p>
+            <w:pPr>
+              <w:jc w:val="right"/>
+              <w:rPr>
+                <w:rFonts w:ascii="Times New Roman" w:eastAsia="宋体" w:hAnsi="Times New Roman" w:cs="Times New Roman"/>
+                <w:color w:val="000000"/>
+                <w:sz w:val="22"/>
+                <w:szCs w:val="22"/>
+              </w:rPr>
+            </w:pPr>
+            <w:r>
+              <w:rPr>
+                <w:rFonts w:ascii="Times New Roman" w:eastAsia="宋体" w:hAnsi="Times New Roman" w:cs="Times New Roman"/>
+                <w:color w:val="000000"/>
+                <w:sz w:val="22"/>
+                <w:szCs w:val="22"/>
+              </w:rPr>
+              <w:t>0.3023</w:t>
+            </w:r>
+          </w:p>
+        </w:tc>
+        <w:tc>
+          <w:tcPr>
+            <w:tcW w:w="959" w:type="dxa"/>
+            <w:noWrap/>
+          </w:tcPr>
+          <w:p>
+            <w:pPr>
+              <w:jc w:val="right"/>
+              <w:rPr>
+                <w:rFonts w:ascii="Times New Roman" w:eastAsia="宋体" w:hAnsi="Times New Roman" w:cs="Times New Roman"/>
+                <w:color w:val="000000"/>
+                <w:sz w:val="22"/>
+                <w:szCs w:val="22"/>
+              </w:rPr>
+            </w:pPr>
+            <w:r>
+              <w:rPr>
+                <w:rFonts w:ascii="Times New Roman" w:eastAsia="宋体" w:hAnsi="Times New Roman" w:cs="Times New Roman"/>
+                <w:color w:val="000000"/>
+                <w:sz w:val="22"/>
+                <w:szCs w:val="22"/>
+              </w:rPr>
+              <w:t>0.2813</w:t>
+            </w:r>
+          </w:p>
+        </w:tc>
+        <w:tc>
+          <w:tcPr>
+            <w:tcW w:w="992" w:type="dxa"/>
+            <w:noWrap/>
+          </w:tcPr>
+          <w:p>
+            <w:pPr>
+              <w:jc w:val="right"/>
+              <w:rPr>
+                <w:rFonts w:ascii="Times New Roman" w:eastAsia="宋体" w:hAnsi="Times New Roman" w:cs="Times New Roman"/>
+                <w:color w:val="000000"/>
+                <w:sz w:val="22"/>
+                <w:szCs w:val="22"/>
+              </w:rPr>
+            </w:pPr>
+            <w:r>
+              <w:rPr>
+                <w:rFonts w:ascii="Times New Roman" w:eastAsia="宋体" w:hAnsi="Times New Roman" w:cs="Times New Roman"/>
+                <w:color w:val="000000"/>
+                <w:sz w:val="22"/>
+                <w:szCs w:val="22"/>
+              </w:rPr>
+              <w:t>0.3086</w:t>
+            </w:r>
+          </w:p>
+        </w:tc>
+        <w:tc>
+          <w:tcPr>
+            <w:tcW w:w="992" w:type="dxa"/>
+            <w:noWrap/>
+          </w:tcPr>
+          <w:p>
+            <w:pPr>
+              <w:jc w:val="right"/>
+              <w:rPr>
+                <w:rFonts w:ascii="Times New Roman" w:eastAsia="宋体" w:hAnsi="Times New Roman" w:cs="Times New Roman"/>
+                <w:color w:val="000000"/>
+                <w:sz w:val="22"/>
+                <w:szCs w:val="22"/>
+              </w:rPr>
+            </w:pPr>
+            <w:r>
+              <w:rPr>
+                <w:rFonts w:ascii="Times New Roman" w:eastAsia="宋体" w:hAnsi="Times New Roman" w:cs="Times New Roman"/>
+                <w:color w:val="000000"/>
+                <w:sz w:val="22"/>
+                <w:szCs w:val="22"/>
+              </w:rPr>
+              <w:t>0.352</w:t>
+            </w:r>
+          </w:p>
+        </w:tc>
+        <w:tc>
+          <w:tcPr>
+            <w:tcW w:w="992" w:type="dxa"/>
+            <w:noWrap/>
+          </w:tcPr>
+          <w:p>
+            <w:pPr>
+              <w:jc w:val="right"/>
+              <w:rPr>
+                <w:rFonts w:ascii="Times New Roman" w:eastAsia="宋体" w:hAnsi="Times New Roman" w:cs="Times New Roman"/>
+                <w:color w:val="000000"/>
+                <w:sz w:val="22"/>
+                <w:szCs w:val="22"/>
+              </w:rPr>
+            </w:pPr>
+            <w:r>
+              <w:rPr>
+                <w:rFonts w:ascii="Times New Roman" w:eastAsia="宋体" w:hAnsi="Times New Roman" w:cs="Times New Roman"/>
+                <w:color w:val="000000"/>
+                <w:sz w:val="22"/>
+                <w:szCs w:val="22"/>
+              </w:rPr>
+              <w:t>0.316</w:t>
+            </w:r>
+          </w:p>
+        </w:tc>
+        <w:tc>
+          <w:tcPr>
+            <w:tcW w:w="993" w:type="dxa"/>
+            <w:noWrap/>
+          </w:tcPr>
+          <w:p>
+            <w:pPr>
+              <w:jc w:val="right"/>
+              <w:rPr>
+                <w:rFonts w:ascii="Times New Roman" w:eastAsia="宋体" w:hAnsi="Times New Roman" w:cs="Times New Roman"/>
+                <w:color w:val="000000"/>
+                <w:sz w:val="22"/>
+                <w:szCs w:val="22"/>
+              </w:rPr>
+            </w:pPr>
+            <w:r>
+              <w:rPr>
+                <w:rFonts w:ascii="Times New Roman" w:eastAsia="宋体" w:hAnsi="Times New Roman" w:cs="Times New Roman"/>
+                <w:color w:val="000000"/>
+                <w:sz w:val="22"/>
+                <w:szCs w:val="22"/>
+              </w:rPr>
+              <w:t>0.3213</w:t>
+            </w:r>
+          </w:p>
+        </w:tc>
+        <w:tc>
+          <w:tcPr>
+            <w:tcW w:w="1134" w:type="dxa"/>
+            <w:noWrap/>
+          </w:tcPr>
+          <w:p>
+            <w:pPr>
+              <w:keepNext/>
+              <w:jc w:val="right"/>
+              <w:rPr>
+                <w:rFonts w:ascii="Times New Roman" w:eastAsia="宋体" w:hAnsi="Times New Roman" w:cs="Times New Roman"/>
+                <w:color w:val="000000"/>
+                <w:sz w:val="22"/>
+                <w:szCs w:val="22"/>
+              </w:rPr>
+            </w:pPr>
+            <w:r>
+              <w:rPr>
+                <w:rFonts w:ascii="Times New Roman" w:eastAsia="宋体" w:hAnsi="Times New Roman" w:cs="Times New Roman"/>
+                <w:color w:val="000000"/>
+                <w:sz w:val="22"/>
+                <w:szCs w:val="22"/>
+              </w:rPr>
+              <w:t>0.24</w:t>
+            </w:r>
+          </w:p>
+        </w:tc>
+      </w:tr>
+    </w:tbl>
+    <w:p>
+      <w:pPr>
+        <w:pStyle w:val="a5"/>
+        <w:jc w:val="center"/>
+        <w:rPr>
+          <w:rFonts w:ascii="Times New Roman" w:hAnsi="Times New Roman" w:cs="Times New Roman"/>
+        </w:rPr>
+      </w:pPr>
+      <w:r>
+        <w:rPr>
+          <w:rFonts w:ascii="Times New Roman" w:hAnsi="Times New Roman" w:cs="Times New Roman"/>
+        </w:rPr>
+        <w:t xml:space="preserve">Table </w:t>
+      </w:r>
+      <w:r>
+        <w:rPr>
+          <w:rFonts w:ascii="Times New Roman" w:hAnsi="Times New Roman" w:cs="Times New Roman"/>
+        </w:rPr>
+        <w:fldChar w:fldCharType="begin"/>
+      </w:r>
+      <w:r>
+        <w:rPr>
+          <w:rFonts w:ascii="Times New Roman" w:hAnsi="Times New Roman" w:cs="Times New Roman"/>
+        </w:rPr>
+        <w:instrText xml:space="preserve"> SEQ Table \* ARABIC </w:instrText>
+      </w:r>
+      <w:r>
+        <w:rPr>
+          <w:rFonts w:ascii="Times New Roman" w:hAnsi="Times New Roman" w:cs="Times New Roman"/>
+        </w:rPr>
+        <w:fldChar w:fldCharType="separate"/>
+      </w:r>
+      <w:r>
+        <w:rPr>
+          <w:rFonts w:ascii="Times New Roman" w:hAnsi="Times New Roman" w:cs="Times New Roman"/>
+          <w:noProof/>
+        </w:rPr>
+        <w:t>4</w:t>
+      </w:r>
+      <w:r>
+        <w:rPr>
+          <w:rFonts w:ascii="Times New Roman" w:hAnsi="Times New Roman" w:cs="Times New Roman"/>
+        </w:rPr>
+        <w:fldChar w:fldCharType="end"/>
+      </w:r>
+      <w:r>
+        <w:rPr>
+          <w:rFonts w:ascii="Times New Roman" w:hAnsi="Times New Roman" w:cs="Times New Roman"/>
+        </w:rPr>
+        <w:t xml:space="preserve"> Results for DB 1</w:t>
+      </w:r>
+    </w:p>
+    <w:p>
+      <w:pPr>
+        <w:rPr>
+          <w:rFonts w:ascii="Times New Roman" w:hAnsi="Times New Roman" w:cs="Times New Roman"/>
+        </w:rPr>
+      </w:pPr>
+      <w:r>
+        <w:rPr>
+          <w:rFonts w:ascii="Times New Roman" w:hAnsi="Times New Roman" w:cs="Times New Roman"/>
+        </w:rPr>
+        <w:t>In DB1, since the database again has stemming feature, the average precision becomes higher.</w:t>
+      </w:r>
+      <w:r>
+        <w:rPr>
+          <w:rFonts w:ascii="Times New Roman" w:hAnsi="Times New Roman" w:cs="Times New Roman"/>
+        </w:rPr>
+        <w:t xml:space="preserve"> And since I manually removed the stop words from query, the invert list for each term should be as same as DB3.</w:t>
+      </w:r>
+      <w:r>
+        <w:rPr>
+          <w:rFonts w:ascii="Times New Roman" w:hAnsi="Times New Roman" w:cs="Times New Roman"/>
+        </w:rPr>
+        <w:t xml:space="preserve"> </w:t>
+      </w:r>
+      <w:r>
+        <w:rPr>
+          <w:rFonts w:ascii="Times New Roman" w:hAnsi="Times New Roman" w:cs="Times New Roman"/>
+        </w:rPr>
+        <w:t>The differences are</w:t>
+      </w:r>
+      <w:r>
+        <w:rPr>
+          <w:rFonts w:ascii="Times New Roman" w:hAnsi="Times New Roman" w:cs="Times New Roman"/>
+        </w:rPr>
+        <w:t xml:space="preserve"> the num_of_terms and </w:t>
+      </w:r>
+      <w:r>
+        <w:rPr>
+          <w:rFonts w:ascii="Times New Roman" w:hAnsi="Times New Roman" w:cs="Times New Roman"/>
+        </w:rPr>
+        <w:t>ave_</w:t>
+      </w:r>
+      <w:r>
+        <w:rPr>
+          <w:rFonts w:ascii="Times New Roman" w:hAnsi="Times New Roman" w:cs="Times New Roman"/>
+        </w:rPr>
+        <w:t>doclen in database.</w:t>
+      </w:r>
+      <w:r>
+        <w:rPr>
+          <w:rFonts w:ascii="Times New Roman" w:hAnsi="Times New Roman" w:cs="Times New Roman"/>
+        </w:rPr>
+        <w:t xml:space="preserve"> </w:t>
+      </w:r>
+      <w:r>
+        <w:rPr>
+          <w:rFonts w:ascii="Times New Roman" w:hAnsi="Times New Roman" w:cs="Times New Roman"/>
+        </w:rPr>
+        <w:t xml:space="preserve">But it should not </w:t>
+      </w:r>
+      <w:r>
+        <w:rPr>
+          <w:rFonts w:ascii="Times New Roman" w:hAnsi="Times New Roman" w:cs="Times New Roman"/>
+        </w:rPr>
+        <w:t>have</w:t>
+      </w:r>
+      <w:r>
+        <w:rPr>
+          <w:rFonts w:ascii="Times New Roman" w:hAnsi="Times New Roman" w:cs="Times New Roman"/>
+        </w:rPr>
+        <w:t xml:space="preserve"> </w:t>
+      </w:r>
+      <w:r>
+        <w:rPr>
+          <w:rFonts w:ascii="Times New Roman" w:hAnsi="Times New Roman" w:cs="Times New Roman"/>
+        </w:rPr>
+        <w:t>effect</w:t>
+      </w:r>
+      <w:r>
+        <w:rPr>
+          <w:rFonts w:ascii="Times New Roman" w:hAnsi="Times New Roman" w:cs="Times New Roman"/>
+        </w:rPr>
+        <w:t xml:space="preserve"> on</w:t>
+      </w:r>
+      <w:r>
+        <w:rPr>
+          <w:rFonts w:ascii="Times New Roman" w:hAnsi="Times New Roman" w:cs="Times New Roman"/>
+        </w:rPr>
+        <w:t xml:space="preserve"> the result because every document use</w:t>
+      </w:r>
+      <w:r>
+        <w:rPr>
+          <w:rFonts w:ascii="Times New Roman" w:hAnsi="Times New Roman" w:cs="Times New Roman"/>
+        </w:rPr>
+        <w:t>s</w:t>
+      </w:r>
+      <w:r>
+        <w:rPr>
+          <w:rFonts w:ascii="Times New Roman" w:hAnsi="Times New Roman" w:cs="Times New Roman"/>
+        </w:rPr>
+        <w:t xml:space="preserve"> this </w:t>
       </w:r>
       <w:bookmarkStart w:id="0" w:name="_GoBack"/>
       <w:bookmarkEnd w:id="0"/>
@@ -6739,7 +8813,13 @@
         <w:rPr>
           <w:rFonts w:ascii="Times New Roman" w:hAnsi="Times New Roman" w:cs="Times New Roman"/>
         </w:rPr>
-        <w:t xml:space="preserve"> term as same as the query has, since we change the term, then they also becomes unseen and cannot be retrieved from web interface.</w:t>
+        <w:t>two</w:t>
+      </w:r>
+      <w:r>
+        <w:rPr>
+          <w:rFonts w:ascii="Times New Roman" w:hAnsi="Times New Roman" w:cs="Times New Roman"/>
+        </w:rPr>
+        <w:t xml:space="preserve"> information as constants.</w:t>
       </w:r>
     </w:p>
     <w:sectPr>
@@ -8545,7 +10625,7 @@
                   <c:v>0.9</c:v>
                 </c:pt>
                 <c:pt idx="10">
-                  <c:v>1</c:v>
+                  <c:v>1.0</c:v>
                 </c:pt>
               </c:numCache>
             </c:numRef>
@@ -8637,7 +10717,7 @@
                   <c:v>0.9</c:v>
                 </c:pt>
                 <c:pt idx="10">
-                  <c:v>1</c:v>
+                  <c:v>1.0</c:v>
                 </c:pt>
               </c:numCache>
             </c:numRef>
@@ -8729,7 +10809,7 @@
                   <c:v>0.9</c:v>
                 </c:pt>
                 <c:pt idx="10">
-                  <c:v>1</c:v>
+                  <c:v>1.0</c:v>
                 </c:pt>
               </c:numCache>
             </c:numRef>
@@ -8821,7 +10901,7 @@
                   <c:v>0.9</c:v>
                 </c:pt>
                 <c:pt idx="10">
-                  <c:v>1</c:v>
+                  <c:v>1.0</c:v>
                 </c:pt>
               </c:numCache>
             </c:numRef>
@@ -8913,7 +10993,7 @@
                   <c:v>0.9</c:v>
                 </c:pt>
                 <c:pt idx="10">
-                  <c:v>1</c:v>
+                  <c:v>1.0</c:v>
                 </c:pt>
               </c:numCache>
             </c:numRef>
@@ -8970,11 +11050,11 @@
           <c:showPercent val="0"/>
           <c:showBubbleSize val="0"/>
         </c:dLbls>
-        <c:axId val="-2030437176"/>
-        <c:axId val="-2069781656"/>
+        <c:axId val="-2014224056"/>
+        <c:axId val="-2033181512"/>
       </c:scatterChart>
       <c:valAx>
-        <c:axId val="-2030437176"/>
+        <c:axId val="-2014224056"/>
         <c:scaling>
           <c:orientation val="minMax"/>
         </c:scaling>
@@ -8984,13 +11064,13 @@
         <c:majorTickMark val="out"/>
         <c:minorTickMark val="none"/>
         <c:tickLblPos val="nextTo"/>
-        <c:crossAx val="-2069781656"/>
+        <c:crossAx val="-2033181512"/>
         <c:crosses val="autoZero"/>
         <c:crossBetween val="midCat"/>
         <c:majorUnit val="0.1"/>
       </c:valAx>
       <c:valAx>
-        <c:axId val="-2069781656"/>
+        <c:axId val="-2033181512"/>
         <c:scaling>
           <c:orientation val="minMax"/>
         </c:scaling>
@@ -9001,7 +11081,7 @@
         <c:majorTickMark val="out"/>
         <c:minorTickMark val="none"/>
         <c:tickLblPos val="nextTo"/>
-        <c:crossAx val="-2030437176"/>
+        <c:crossAx val="-2014224056"/>
         <c:crosses val="autoZero"/>
         <c:crossBetween val="midCat"/>
       </c:valAx>
@@ -9092,7 +11172,7 @@
                   <c:v>0.9</c:v>
                 </c:pt>
                 <c:pt idx="10">
-                  <c:v>1</c:v>
+                  <c:v>1.0</c:v>
                 </c:pt>
               </c:numCache>
             </c:numRef>
@@ -9192,7 +11272,7 @@
                   <c:v>0.9</c:v>
                 </c:pt>
                 <c:pt idx="10">
-                  <c:v>1</c:v>
+                  <c:v>1.0</c:v>
                 </c:pt>
               </c:numCache>
             </c:numRef>
@@ -9292,7 +11372,7 @@
                   <c:v>0.9</c:v>
                 </c:pt>
                 <c:pt idx="10">
-                  <c:v>1</c:v>
+                  <c:v>1.0</c:v>
                 </c:pt>
               </c:numCache>
             </c:numRef>
@@ -9392,7 +11472,7 @@
                   <c:v>0.9</c:v>
                 </c:pt>
                 <c:pt idx="10">
-                  <c:v>1</c:v>
+                  <c:v>1.0</c:v>
                 </c:pt>
               </c:numCache>
             </c:numRef>
@@ -9492,7 +11572,7 @@
                   <c:v>0.9</c:v>
                 </c:pt>
                 <c:pt idx="10">
-                  <c:v>1</c:v>
+                  <c:v>1.0</c:v>
                 </c:pt>
               </c:numCache>
             </c:numRef>
@@ -9549,11 +11629,11 @@
           <c:showPercent val="0"/>
           <c:showBubbleSize val="0"/>
         </c:dLbls>
-        <c:axId val="2081574504"/>
-        <c:axId val="2081808392"/>
+        <c:axId val="-2014190472"/>
+        <c:axId val="-2032206296"/>
       </c:scatterChart>
       <c:valAx>
-        <c:axId val="2081574504"/>
+        <c:axId val="-2014190472"/>
         <c:scaling>
           <c:orientation val="minMax"/>
         </c:scaling>
@@ -9563,13 +11643,13 @@
         <c:majorTickMark val="out"/>
         <c:minorTickMark val="none"/>
         <c:tickLblPos val="nextTo"/>
-        <c:crossAx val="2081808392"/>
+        <c:crossAx val="-2032206296"/>
         <c:crosses val="autoZero"/>
         <c:crossBetween val="midCat"/>
         <c:majorUnit val="0.1"/>
       </c:valAx>
       <c:valAx>
-        <c:axId val="2081808392"/>
+        <c:axId val="-2032206296"/>
         <c:scaling>
           <c:orientation val="minMax"/>
         </c:scaling>
@@ -9580,7 +11660,7 @@
         <c:majorTickMark val="out"/>
         <c:minorTickMark val="none"/>
         <c:tickLblPos val="nextTo"/>
-        <c:crossAx val="2081574504"/>
+        <c:crossAx val="-2014190472"/>
         <c:crosses val="autoZero"/>
         <c:crossBetween val="midCat"/>
       </c:valAx>
@@ -9671,7 +11751,7 @@
                   <c:v>0.9</c:v>
                 </c:pt>
                 <c:pt idx="10">
-                  <c:v>1</c:v>
+                  <c:v>1.0</c:v>
                 </c:pt>
               </c:numCache>
             </c:numRef>
@@ -9771,7 +11851,7 @@
                   <c:v>0.9</c:v>
                 </c:pt>
                 <c:pt idx="10">
-                  <c:v>1</c:v>
+                  <c:v>1.0</c:v>
                 </c:pt>
               </c:numCache>
             </c:numRef>
@@ -9871,7 +11951,7 @@
                   <c:v>0.9</c:v>
                 </c:pt>
                 <c:pt idx="10">
-                  <c:v>1</c:v>
+                  <c:v>1.0</c:v>
                 </c:pt>
               </c:numCache>
             </c:numRef>
@@ -9971,7 +12051,7 @@
                   <c:v>0.9</c:v>
                 </c:pt>
                 <c:pt idx="10">
-                  <c:v>1</c:v>
+                  <c:v>1.0</c:v>
                 </c:pt>
               </c:numCache>
             </c:numRef>
@@ -10071,7 +12151,7 @@
                   <c:v>0.9</c:v>
                 </c:pt>
                 <c:pt idx="10">
-                  <c:v>1</c:v>
+                  <c:v>1.0</c:v>
                 </c:pt>
               </c:numCache>
             </c:numRef>
@@ -10128,11 +12208,11 @@
           <c:showPercent val="0"/>
           <c:showBubbleSize val="0"/>
         </c:dLbls>
-        <c:axId val="2088668008"/>
-        <c:axId val="-2093822008"/>
+        <c:axId val="-2018223640"/>
+        <c:axId val="-2018171224"/>
       </c:scatterChart>
       <c:valAx>
-        <c:axId val="2088668008"/>
+        <c:axId val="-2018223640"/>
         <c:scaling>
           <c:orientation val="minMax"/>
         </c:scaling>
@@ -10142,13 +12222,13 @@
         <c:majorTickMark val="out"/>
         <c:minorTickMark val="none"/>
         <c:tickLblPos val="nextTo"/>
-        <c:crossAx val="-2093822008"/>
+        <c:crossAx val="-2018171224"/>
         <c:crosses val="autoZero"/>
         <c:crossBetween val="midCat"/>
         <c:majorUnit val="0.1"/>
       </c:valAx>
       <c:valAx>
-        <c:axId val="-2093822008"/>
+        <c:axId val="-2018171224"/>
         <c:scaling>
           <c:orientation val="minMax"/>
           <c:max val="0.8"/>
@@ -10160,7 +12240,7 @@
         <c:majorTickMark val="out"/>
         <c:minorTickMark val="none"/>
         <c:tickLblPos val="nextTo"/>
-        <c:crossAx val="2088668008"/>
+        <c:crossAx val="-2018223640"/>
         <c:crosses val="autoZero"/>
         <c:crossBetween val="midCat"/>
       </c:valAx>
@@ -10251,7 +12331,7 @@
                   <c:v>0.9</c:v>
                 </c:pt>
                 <c:pt idx="10">
-                  <c:v>1</c:v>
+                  <c:v>1.0</c:v>
                 </c:pt>
               </c:numCache>
             </c:numRef>
@@ -10351,7 +12431,7 @@
                   <c:v>0.9</c:v>
                 </c:pt>
                 <c:pt idx="10">
-                  <c:v>1</c:v>
+                  <c:v>1.0</c:v>
                 </c:pt>
               </c:numCache>
             </c:numRef>
@@ -10451,7 +12531,7 @@
                   <c:v>0.9</c:v>
                 </c:pt>
                 <c:pt idx="10">
-                  <c:v>1</c:v>
+                  <c:v>1.0</c:v>
                 </c:pt>
               </c:numCache>
             </c:numRef>
@@ -10551,7 +12631,7 @@
                   <c:v>0.9</c:v>
                 </c:pt>
                 <c:pt idx="10">
-                  <c:v>1</c:v>
+                  <c:v>1.0</c:v>
                 </c:pt>
               </c:numCache>
             </c:numRef>
@@ -10651,7 +12731,7 @@
                   <c:v>0.9</c:v>
                 </c:pt>
                 <c:pt idx="10">
-                  <c:v>1</c:v>
+                  <c:v>1.0</c:v>
                 </c:pt>
               </c:numCache>
             </c:numRef>
@@ -10708,11 +12788,11 @@
           <c:showPercent val="0"/>
           <c:showBubbleSize val="0"/>
         </c:dLbls>
-        <c:axId val="2088350584"/>
-        <c:axId val="-2059282216"/>
+        <c:axId val="-2017799304"/>
+        <c:axId val="2070657880"/>
       </c:scatterChart>
       <c:valAx>
-        <c:axId val="2088350584"/>
+        <c:axId val="-2017799304"/>
         <c:scaling>
           <c:orientation val="minMax"/>
         </c:scaling>
@@ -10722,13 +12802,13 @@
         <c:majorTickMark val="out"/>
         <c:minorTickMark val="none"/>
         <c:tickLblPos val="nextTo"/>
-        <c:crossAx val="-2059282216"/>
+        <c:crossAx val="2070657880"/>
         <c:crosses val="autoZero"/>
         <c:crossBetween val="midCat"/>
         <c:majorUnit val="0.1"/>
       </c:valAx>
       <c:valAx>
-        <c:axId val="-2059282216"/>
+        <c:axId val="2070657880"/>
         <c:scaling>
           <c:orientation val="minMax"/>
           <c:max val="0.8"/>
@@ -10740,7 +12820,7 @@
         <c:majorTickMark val="out"/>
         <c:minorTickMark val="none"/>
         <c:tickLblPos val="nextTo"/>
-        <c:crossAx val="2088350584"/>
+        <c:crossAx val="-2017799304"/>
         <c:crosses val="autoZero"/>
         <c:crossBetween val="midCat"/>
       </c:valAx>
@@ -11085,7 +13165,7 @@
 </file>
 
 <file path=customXml/itemProps1.xml><?xml version="1.0" encoding="utf-8"?>
-<ds:datastoreItem xmlns:ds="http://schemas.openxmlformats.org/officeDocument/2006/customXml" ds:itemID="{806B9F4D-B262-184A-8E53-A52468051288}">
+<ds:datastoreItem xmlns:ds="http://schemas.openxmlformats.org/officeDocument/2006/customXml" ds:itemID="{4DC0D971-EC8E-5A4A-A513-FB2CC81569AF}">
   <ds:schemaRefs>
     <ds:schemaRef ds:uri="http://schemas.openxmlformats.org/officeDocument/2006/bibliography"/>
   </ds:schemaRefs>
